--- a/documents/documentation/Webapp/Die Webapp.docx
+++ b/documents/documentation/Webapp/Die Webapp.docx
@@ -76,129 +76,219 @@
       <w:r>
         <w:t xml:space="preserve"> zur Bedienung und der Benutzeroberfläche</w:t>
       </w:r>
+    </w:p>
+    <w:p>
+      <w:r>
+        <w:t xml:space="preserve">Der User soll </w:t>
+      </w:r>
+      <w:r>
+        <w:t>ohne Anmeldung Zugriff auf die Bereiche ‚Home‘ und ‚Menu‘ haben. Dabei beinhaltet Home allgemeine Informationen und Neuigkeiten zur Seite</w:t>
+      </w:r>
+      <w:r>
+        <w:t>,</w:t>
+      </w:r>
+      <w:r>
+        <w:t xml:space="preserve"> sowie sonstige Infos. Der Menübereich beinhaltet lediglich aktuelle Angaben zu verfügbaren Speisen ohne weiteren Zugriff in Form von Bestellungen oder Ähnliches. Sobald sich der User angemeldet hat</w:t>
+      </w:r>
+      <w:r>
+        <w:t>,</w:t>
+      </w:r>
+      <w:r>
+        <w:t xml:space="preserve"> verschwindet der Login-Button und wird von einem User-Dropdown </w:t>
+      </w:r>
+      <w:r>
+        <w:t>abgelöst</w:t>
+      </w:r>
+      <w:r>
+        <w:t>, in dem der User Links zu den Bereichen ‚</w:t>
+      </w:r>
+      <w:proofErr w:type="spellStart"/>
+      <w:r>
+        <w:t>Notifications</w:t>
+      </w:r>
+      <w:proofErr w:type="spellEnd"/>
+      <w:r>
+        <w:t>‘, ‚</w:t>
+      </w:r>
+      <w:proofErr w:type="spellStart"/>
+      <w:r>
+        <w:t>Leaderboard</w:t>
+      </w:r>
+      <w:proofErr w:type="spellEnd"/>
+      <w:r>
+        <w:t>‘, ‚Settings‘, ‚</w:t>
+      </w:r>
+      <w:proofErr w:type="spellStart"/>
+      <w:r>
+        <w:t>Favorites</w:t>
+      </w:r>
+      <w:proofErr w:type="spellEnd"/>
+      <w:r>
+        <w:t xml:space="preserve">‘ und den </w:t>
+      </w:r>
+      <w:proofErr w:type="spellStart"/>
+      <w:r>
+        <w:t>Logout</w:t>
+      </w:r>
+      <w:proofErr w:type="spellEnd"/>
+      <w:r>
+        <w:t xml:space="preserve"> erhält. </w:t>
+      </w:r>
+      <w:r>
+        <w:t xml:space="preserve"> Es wird sichergestellt, dass der Client keinen Zugriff auf Daten bekommt bevor dieser die benötigten Userdaten zum Anmelden abgeschickt hat.</w:t>
+      </w:r>
+      <w:r>
+        <w:t xml:space="preserve"> Im </w:t>
+      </w:r>
+      <w:proofErr w:type="spellStart"/>
+      <w:r>
+        <w:t>Notifications</w:t>
+      </w:r>
+      <w:proofErr w:type="spellEnd"/>
+      <w:r>
+        <w:t xml:space="preserve">-Bereich kann der User seinen Kontostand, Nachrichten und letzte Einkäufe einsehen. Das </w:t>
+      </w:r>
+      <w:proofErr w:type="spellStart"/>
+      <w:r>
+        <w:t>Leaderboard</w:t>
+      </w:r>
+      <w:proofErr w:type="spellEnd"/>
+      <w:r>
+        <w:t xml:space="preserve"> dient nur Kosmetischen Unterhaltungszwecken und zeigt die Top 5 der </w:t>
+      </w:r>
+      <w:proofErr w:type="spellStart"/>
+      <w:r>
+        <w:t>kCalorien</w:t>
+      </w:r>
+      <w:proofErr w:type="spellEnd"/>
+      <w:r>
+        <w:t xml:space="preserve"> / Koffein Konsumenten, die dieses Feature aktiviert haben. In den Settings kann der User seine persönlichen Daten bearbeiten. Im </w:t>
+      </w:r>
+      <w:proofErr w:type="spellStart"/>
+      <w:r>
+        <w:t>Favorites</w:t>
+      </w:r>
+      <w:proofErr w:type="spellEnd"/>
+      <w:r>
+        <w:t xml:space="preserve">-Tab kann er Favoriten aussuchen, die in der Schnellauswahl am </w:t>
+      </w:r>
+      <w:proofErr w:type="spellStart"/>
+      <w:r>
+        <w:t>Raspberry</w:t>
+      </w:r>
+      <w:proofErr w:type="spellEnd"/>
+      <w:r>
+        <w:t xml:space="preserve"> Pi angezeigt werden.</w:t>
+      </w:r>
+      <w:r>
+        <w:t xml:space="preserve"> Der Logoutbereich entfernt alle gespeicherten Userdaten vom Client und trennt die aktive Sitzung.</w:t>
+      </w:r>
+      <w:r>
+        <w:rPr>
+          <w:noProof/>
+          <w:lang w:eastAsia="de-DE"/>
+        </w:rPr>
+        <w:t xml:space="preserve"> </w:t>
+      </w:r>
+      <w:r>
+        <w:t>Der Admin hat folgende zusätzliche Features: Es werden im Menü Admin-Bedienelemente eingebettet, er hat einen separaten Bereich, um Userstatistiken einzusehen</w:t>
+      </w:r>
+      <w:r>
+        <w:t xml:space="preserve"> (Layout ist ähnlich dem Menü)</w:t>
+      </w:r>
+      <w:r>
+        <w:t xml:space="preserve">, wo er diese auch bearbeiten / löschen, oder neue User hinzufügen kann. </w:t>
+      </w:r>
+    </w:p>
+    <w:p>
+      <w:r>
+        <w:t>4.3.3 Umsetzung</w:t>
+      </w:r>
+    </w:p>
+    <w:p>
+      <w:r>
+        <w:t>Zu den Bereichen der Entwicklung gehören zum einen die Grundsprachen HTML5, CSS, JavaScript PHP und SQL, jedoch werden</w:t>
+      </w:r>
       <w:bookmarkStart w:id="0" w:name="_GoBack"/>
       <w:bookmarkEnd w:id="0"/>
+      <w:r>
+        <w:t xml:space="preserve"> weitere Frameworks, </w:t>
+      </w:r>
+      <w:proofErr w:type="spellStart"/>
+      <w:r>
+        <w:t>Plugins</w:t>
+      </w:r>
+      <w:proofErr w:type="spellEnd"/>
+      <w:r>
+        <w:t xml:space="preserve"> und Erweiterungen</w:t>
+      </w:r>
+      <w:r>
+        <w:t xml:space="preserve"> benutzt,</w:t>
+      </w:r>
+      <w:r>
+        <w:t xml:space="preserve"> wie</w:t>
+      </w:r>
+      <w:r>
+        <w:t>:</w:t>
+      </w:r>
+      <w:r>
+        <w:t xml:space="preserve"> jQuery</w:t>
+      </w:r>
+      <w:r>
+        <w:t>-1.11.2</w:t>
+      </w:r>
+      <w:r>
+        <w:t xml:space="preserve">, </w:t>
+      </w:r>
+      <w:proofErr w:type="spellStart"/>
+      <w:r>
+        <w:t>Mustache</w:t>
+      </w:r>
+      <w:proofErr w:type="spellEnd"/>
+      <w:r>
+        <w:t xml:space="preserve"> v</w:t>
+      </w:r>
+      <w:r>
+        <w:t>2.1.2</w:t>
+      </w:r>
+      <w:r>
+        <w:t>, Bootstrap</w:t>
+      </w:r>
+      <w:r>
+        <w:t>-3.3.4</w:t>
+      </w:r>
+      <w:r>
+        <w:t xml:space="preserve">, </w:t>
+      </w:r>
+      <w:proofErr w:type="spellStart"/>
+      <w:r>
+        <w:t>AngularJS</w:t>
+      </w:r>
+      <w:proofErr w:type="spellEnd"/>
+      <w:r>
+        <w:t xml:space="preserve"> v1.4.3-build.4096, Angular-UI-Router v</w:t>
+      </w:r>
+      <w:r>
+        <w:t>0.2.15</w:t>
+      </w:r>
+      <w:r>
+        <w:t xml:space="preserve"> und UI-Bootstrap-tpls-0.13.0.</w:t>
+      </w:r>
     </w:p>
     <w:p>
       <w:r>
-        <w:t xml:space="preserve">Der User soll </w:t>
-      </w:r>
-      <w:r>
-        <w:t>ohne Anmeldung Zugriff auf die Bereiche ‚Home‘ und ‚Menu‘ haben. Dabei beinhaltet Home allgemeine Informationen und Neuigkeiten zur Seite</w:t>
-      </w:r>
-      <w:r>
-        <w:t>,</w:t>
-      </w:r>
-      <w:r>
-        <w:t xml:space="preserve"> sowie sonstige Infos. Der Menübereich beinhaltet lediglich aktuelle Angaben zu verfügbaren Speisen ohne weiteren Zugriff in Form von Bestellungen oder Ähnliches. Sobald sich der User angemeldet hat</w:t>
-      </w:r>
-      <w:r>
-        <w:t>,</w:t>
-      </w:r>
-      <w:r>
-        <w:t xml:space="preserve"> verschwindet der Login-Button und wird von einem User-Dropdown </w:t>
-      </w:r>
-      <w:r>
-        <w:t>abgelöst</w:t>
-      </w:r>
-      <w:r>
-        <w:t>, in dem der User Links zu den Bereichen ‚</w:t>
-      </w:r>
-      <w:proofErr w:type="spellStart"/>
-      <w:r>
-        <w:t>Notifications</w:t>
-      </w:r>
-      <w:proofErr w:type="spellEnd"/>
-      <w:r>
-        <w:t>‘, ‚</w:t>
-      </w:r>
-      <w:proofErr w:type="spellStart"/>
-      <w:r>
-        <w:t>Leaderboard</w:t>
-      </w:r>
-      <w:proofErr w:type="spellEnd"/>
-      <w:r>
-        <w:t>‘, ‚Settings‘, ‚</w:t>
-      </w:r>
-      <w:proofErr w:type="spellStart"/>
-      <w:r>
-        <w:t>Favorites</w:t>
-      </w:r>
-      <w:proofErr w:type="spellEnd"/>
-      <w:r>
-        <w:t xml:space="preserve">‘ und den </w:t>
-      </w:r>
-      <w:proofErr w:type="spellStart"/>
-      <w:r>
-        <w:t>Logout</w:t>
-      </w:r>
-      <w:proofErr w:type="spellEnd"/>
-      <w:r>
-        <w:t xml:space="preserve"> erhält. </w:t>
-      </w:r>
-      <w:r>
-        <w:t xml:space="preserve"> Es wird sichergestellt, dass der Client keinen Zugriff auf Daten bekommt bevor dieser die benötigten Userdaten zum Anmelden abgeschickt hat.</w:t>
-      </w:r>
-    </w:p>
-    <w:p>
-      <w:r>
-        <w:t>4.3.3 Umsetzung</w:t>
-      </w:r>
-    </w:p>
-    <w:p>
-      <w:r>
-        <w:t xml:space="preserve">Zu den Bereichen der Entwicklung gehören zum einen die Grundsprachen HTML5, CSS, JavaScript PHP und SQL, jedoch werden weitere Frameworks, </w:t>
-      </w:r>
-      <w:proofErr w:type="spellStart"/>
-      <w:r>
-        <w:t>Plugins</w:t>
-      </w:r>
-      <w:proofErr w:type="spellEnd"/>
-      <w:r>
-        <w:t xml:space="preserve"> und Erweiterungen wie jQuery</w:t>
-      </w:r>
-      <w:r>
-        <w:t>-1.11.2</w:t>
-      </w:r>
-      <w:r>
-        <w:t xml:space="preserve">, </w:t>
-      </w:r>
-      <w:proofErr w:type="spellStart"/>
-      <w:r>
-        <w:t>Mustache</w:t>
-      </w:r>
-      <w:proofErr w:type="spellEnd"/>
-      <w:r>
-        <w:t xml:space="preserve"> v</w:t>
-      </w:r>
-      <w:r>
-        <w:t>2.1.2</w:t>
-      </w:r>
-      <w:r>
-        <w:t>, Bootstrap</w:t>
-      </w:r>
-      <w:r>
-        <w:t>-3.3.4</w:t>
-      </w:r>
-      <w:r>
-        <w:t xml:space="preserve">, </w:t>
-      </w:r>
-      <w:proofErr w:type="spellStart"/>
-      <w:r>
-        <w:t>AngularJS</w:t>
-      </w:r>
-      <w:proofErr w:type="spellEnd"/>
-      <w:r>
-        <w:t xml:space="preserve"> v1.4.3-build.4096, Angular-UI-Router v</w:t>
-      </w:r>
-      <w:r>
-        <w:t>0.2.15</w:t>
-      </w:r>
-      <w:r>
-        <w:t xml:space="preserve"> und UI-Bootstrap-tpls-0.13.0.</w:t>
+        <w:t>4.3.4 Probleme / Schwierigkeiten</w:t>
       </w:r>
     </w:p>
     <w:p/>
+    <w:p>
+      <w:r>
+        <w:t xml:space="preserve">4.3.5 </w:t>
+      </w:r>
+      <w:r>
+        <w:t>Verbesserungen / Änderungen für die Zukunft</w:t>
+      </w:r>
+    </w:p>
     <w:sectPr>
       <w:pgSz w:w="11906" w:h="16838"/>
       <w:pgMar w:top="1417" w:right="1417" w:bottom="1134" w:left="1417" w:header="708" w:footer="708" w:gutter="0"/>
@@ -396,6 +486,36 @@
     <w:semiHidden/>
     <w:unhideWhenUsed/>
   </w:style>
+  <w:style w:type="paragraph" w:styleId="Sprechblasentext">
+    <w:name w:val="Balloon Text"/>
+    <w:basedOn w:val="Standard"/>
+    <w:link w:val="SprechblasentextZchn"/>
+    <w:uiPriority w:val="99"/>
+    <w:semiHidden/>
+    <w:unhideWhenUsed/>
+    <w:rsid w:val="00E916FF"/>
+    <w:pPr>
+      <w:spacing w:after="0" w:line="240" w:lineRule="auto"/>
+    </w:pPr>
+    <w:rPr>
+      <w:rFonts w:ascii="Tahoma" w:hAnsi="Tahoma" w:cs="Tahoma"/>
+      <w:sz w:val="16"/>
+      <w:szCs w:val="16"/>
+    </w:rPr>
+  </w:style>
+  <w:style w:type="character" w:customStyle="1" w:styleId="SprechblasentextZchn">
+    <w:name w:val="Sprechblasentext Zchn"/>
+    <w:basedOn w:val="Absatz-Standardschriftart"/>
+    <w:link w:val="Sprechblasentext"/>
+    <w:uiPriority w:val="99"/>
+    <w:semiHidden/>
+    <w:rsid w:val="00E916FF"/>
+    <w:rPr>
+      <w:rFonts w:ascii="Tahoma" w:hAnsi="Tahoma" w:cs="Tahoma"/>
+      <w:sz w:val="16"/>
+      <w:szCs w:val="16"/>
+    </w:rPr>
+  </w:style>
 </w:styles>
 </file>
 
@@ -585,6 +705,36 @@
     <w:uiPriority w:val="99"/>
     <w:semiHidden/>
     <w:unhideWhenUsed/>
+  </w:style>
+  <w:style w:type="paragraph" w:styleId="Sprechblasentext">
+    <w:name w:val="Balloon Text"/>
+    <w:basedOn w:val="Standard"/>
+    <w:link w:val="SprechblasentextZchn"/>
+    <w:uiPriority w:val="99"/>
+    <w:semiHidden/>
+    <w:unhideWhenUsed/>
+    <w:rsid w:val="00E916FF"/>
+    <w:pPr>
+      <w:spacing w:after="0" w:line="240" w:lineRule="auto"/>
+    </w:pPr>
+    <w:rPr>
+      <w:rFonts w:ascii="Tahoma" w:hAnsi="Tahoma" w:cs="Tahoma"/>
+      <w:sz w:val="16"/>
+      <w:szCs w:val="16"/>
+    </w:rPr>
+  </w:style>
+  <w:style w:type="character" w:customStyle="1" w:styleId="SprechblasentextZchn">
+    <w:name w:val="Sprechblasentext Zchn"/>
+    <w:basedOn w:val="Absatz-Standardschriftart"/>
+    <w:link w:val="Sprechblasentext"/>
+    <w:uiPriority w:val="99"/>
+    <w:semiHidden/>
+    <w:rsid w:val="00E916FF"/>
+    <w:rPr>
+      <w:rFonts w:ascii="Tahoma" w:hAnsi="Tahoma" w:cs="Tahoma"/>
+      <w:sz w:val="16"/>
+      <w:szCs w:val="16"/>
+    </w:rPr>
   </w:style>
 </w:styles>
 </file>

--- a/documents/documentation/Webapp/Die Webapp.docx
+++ b/documents/documentation/Webapp/Die Webapp.docx
@@ -154,13 +154,11 @@
       </w:r>
       <w:proofErr w:type="spellEnd"/>
       <w:r>
-        <w:t xml:space="preserve"> dient nur Kosmetischen Unterhaltungszwecken und zeigt die Top 5 der </w:t>
-      </w:r>
-      <w:proofErr w:type="spellStart"/>
-      <w:r>
-        <w:t>kCalorien</w:t>
-      </w:r>
-      <w:proofErr w:type="spellEnd"/>
+        <w:t xml:space="preserve"> dient nur Kosmetischen Unterhaltungsz</w:t>
+      </w:r>
+      <w:r>
+        <w:t>wecken und zeigt die Top 5 der Kilokalorien</w:t>
+      </w:r>
       <w:r>
         <w:t xml:space="preserve"> / Koffein Konsumenten, die dieses Feature aktiviert haben. In den Settings kann der User seine persönlichen Daten bearbeiten. Im </w:t>
       </w:r>
@@ -207,73 +205,83 @@
     </w:p>
     <w:p>
       <w:r>
-        <w:t>Zu den Bereichen der Entwicklung gehören zum einen die Grundsprachen HTML5, CSS, JavaScript PHP und SQL, jedoch werden</w:t>
+        <w:t xml:space="preserve">Zu den Bereichen der Entwicklung gehören zum einen die Grundsprachen HTML5, CSS, JavaScript PHP und SQL, jedoch werden weitere Frameworks, </w:t>
+      </w:r>
+      <w:proofErr w:type="spellStart"/>
+      <w:r>
+        <w:t>Plugins</w:t>
+      </w:r>
+      <w:proofErr w:type="spellEnd"/>
+      <w:r>
+        <w:t xml:space="preserve"> und Erweiterungen</w:t>
+      </w:r>
+      <w:r>
+        <w:t xml:space="preserve"> benutzt,</w:t>
+      </w:r>
+      <w:r>
+        <w:t xml:space="preserve"> wie</w:t>
+      </w:r>
+      <w:r>
+        <w:t>:</w:t>
+      </w:r>
+      <w:r>
+        <w:t xml:space="preserve"> jQuery</w:t>
+      </w:r>
+      <w:r>
+        <w:t>-1.11.2</w:t>
+      </w:r>
+      <w:r>
+        <w:t xml:space="preserve">, </w:t>
+      </w:r>
+      <w:proofErr w:type="spellStart"/>
+      <w:r>
+        <w:t>Mustache</w:t>
+      </w:r>
+      <w:proofErr w:type="spellEnd"/>
+      <w:r>
+        <w:t xml:space="preserve"> v</w:t>
+      </w:r>
+      <w:r>
+        <w:t>2.1.2</w:t>
+      </w:r>
+      <w:r>
+        <w:t>, Bootstrap</w:t>
+      </w:r>
+      <w:r>
+        <w:t>-3.3.4</w:t>
+      </w:r>
+      <w:r>
+        <w:t xml:space="preserve">, </w:t>
+      </w:r>
+      <w:proofErr w:type="spellStart"/>
+      <w:r>
+        <w:t>AngularJS</w:t>
+      </w:r>
+      <w:proofErr w:type="spellEnd"/>
+      <w:r>
+        <w:t xml:space="preserve"> v1.4.3-build.4096, Angular-UI-Router v</w:t>
+      </w:r>
+      <w:r>
+        <w:t>0.2.15</w:t>
+      </w:r>
+      <w:r>
+        <w:t xml:space="preserve"> und UI-Bootstrap-tpls-0.13.0.</w:t>
+      </w:r>
+    </w:p>
+    <w:p>
+      <w:r>
+        <w:t xml:space="preserve">In der ersten Version der </w:t>
+      </w:r>
+      <w:proofErr w:type="spellStart"/>
+      <w:r>
+        <w:t>Webapp</w:t>
+      </w:r>
+      <w:proofErr w:type="spellEnd"/>
+      <w:r>
+        <w:t xml:space="preserve">, wurde ein Grundgerüst mit HTML5 CSS und Bootstrap erstellt. Der Fokus lag dabei beim Design und Anordnung aller Elemente, die leichte Erreichbarkeit der Elemente und eine selbsterklärende Grafische Benutzeroberfläche. </w:t>
       </w:r>
       <w:bookmarkStart w:id="0" w:name="_GoBack"/>
       <w:bookmarkEnd w:id="0"/>
-      <w:r>
-        <w:t xml:space="preserve"> weitere Frameworks, </w:t>
-      </w:r>
-      <w:proofErr w:type="spellStart"/>
-      <w:r>
-        <w:t>Plugins</w:t>
-      </w:r>
-      <w:proofErr w:type="spellEnd"/>
-      <w:r>
-        <w:t xml:space="preserve"> und Erweiterungen</w:t>
-      </w:r>
-      <w:r>
-        <w:t xml:space="preserve"> benutzt,</w:t>
-      </w:r>
-      <w:r>
-        <w:t xml:space="preserve"> wie</w:t>
-      </w:r>
-      <w:r>
-        <w:t>:</w:t>
-      </w:r>
-      <w:r>
-        <w:t xml:space="preserve"> jQuery</w:t>
-      </w:r>
-      <w:r>
-        <w:t>-1.11.2</w:t>
-      </w:r>
-      <w:r>
-        <w:t xml:space="preserve">, </w:t>
-      </w:r>
-      <w:proofErr w:type="spellStart"/>
-      <w:r>
-        <w:t>Mustache</w:t>
-      </w:r>
-      <w:proofErr w:type="spellEnd"/>
-      <w:r>
-        <w:t xml:space="preserve"> v</w:t>
-      </w:r>
-      <w:r>
-        <w:t>2.1.2</w:t>
-      </w:r>
-      <w:r>
-        <w:t>, Bootstrap</w:t>
-      </w:r>
-      <w:r>
-        <w:t>-3.3.4</w:t>
-      </w:r>
-      <w:r>
-        <w:t xml:space="preserve">, </w:t>
-      </w:r>
-      <w:proofErr w:type="spellStart"/>
-      <w:r>
-        <w:t>AngularJS</w:t>
-      </w:r>
-      <w:proofErr w:type="spellEnd"/>
-      <w:r>
-        <w:t xml:space="preserve"> v1.4.3-build.4096, Angular-UI-Router v</w:t>
-      </w:r>
-      <w:r>
-        <w:t>0.2.15</w:t>
-      </w:r>
-      <w:r>
-        <w:t xml:space="preserve"> und UI-Bootstrap-tpls-0.13.0.</w:t>
-      </w:r>
     </w:p>
     <w:p>
       <w:r>

--- a/documents/documentation/Webapp/Die Webapp.docx
+++ b/documents/documentation/Webapp/Die Webapp.docx
@@ -19,21 +19,7 @@
           <w:sz w:val="28"/>
         </w:rPr>
         <w:tab/>
-        <w:t xml:space="preserve">Die </w:t>
-      </w:r>
-      <w:proofErr w:type="spellStart"/>
-      <w:r>
-        <w:rPr>
-          <w:sz w:val="28"/>
-        </w:rPr>
-        <w:t>Webapp</w:t>
-      </w:r>
-      <w:proofErr w:type="spellEnd"/>
-      <w:r>
-        <w:rPr>
-          <w:sz w:val="28"/>
-        </w:rPr>
-        <w:t>—Das Interface zur Einsicht und Konfiguration aller Daten</w:t>
+        <w:t>Die Webapp—Das Interface zur Einsicht und Konfiguration aller Daten</w:t>
       </w:r>
     </w:p>
     <w:p>
@@ -58,15 +44,7 @@
         <w:t xml:space="preserve"> um deren Informationen anzuzeigen / bearbeiten / löschen und ggf. neue Datensätze hinzufügen kann.</w:t>
       </w:r>
       <w:r>
-        <w:t xml:space="preserve"> Zudem soll dies dadurch vereinfacht werden indem die Applikation für einige Einträge Vorschläge für Werte macht bzw. ausfiltert, falls ungültige Eingaben getätigt werden. Die App soll verschiedene Sicherheitsbereiche besitzen, die nur Erreichbar sind, falls ein Nutzer angemeldet ist. Administrative Bereiche sollen bei gegebener Sicherheitsfreigabestufe (Eintrag  ‚</w:t>
-      </w:r>
-      <w:proofErr w:type="spellStart"/>
-      <w:r>
-        <w:t>Rights</w:t>
-      </w:r>
-      <w:proofErr w:type="spellEnd"/>
-      <w:r>
-        <w:t>‘ in der ‚Users‘ Tabelle der Datenbank) in die vorhandene Website eingebettet werden um unnötige Doppelungen von Bereichen zu vermeiden bzw. die Benutzung der App weiter zu erleichtern.</w:t>
+        <w:t xml:space="preserve"> Zudem soll dies dadurch vereinfacht werden indem die Applikation für einige Einträge Vorschläge für Werte macht bzw. ausfiltert, falls ungültige Eingaben getätigt werden. Die App soll verschiedene Sicherheitsbereiche besitzen, die nur Erreichbar sind, falls ein Nutzer angemeldet ist. Administrative Bereiche sollen bei gegebener Sicherheitsfreigabestufe (Eintrag  ‚Rights‘ in der ‚Users‘ Tabelle der Datenbank) in die vorhandene Website eingebettet werden um unnötige Doppelungen von Bereichen zu vermeiden bzw. die Benutzung der App weiter zu erleichtern.</w:t>
       </w:r>
     </w:p>
     <w:p>
@@ -100,83 +78,19 @@
         <w:t>abgelöst</w:t>
       </w:r>
       <w:r>
-        <w:t>, in dem der User Links zu den Bereichen ‚</w:t>
-      </w:r>
-      <w:proofErr w:type="spellStart"/>
-      <w:r>
-        <w:t>Notifications</w:t>
-      </w:r>
-      <w:proofErr w:type="spellEnd"/>
-      <w:r>
-        <w:t>‘, ‚</w:t>
-      </w:r>
-      <w:proofErr w:type="spellStart"/>
-      <w:r>
-        <w:t>Leaderboard</w:t>
-      </w:r>
-      <w:proofErr w:type="spellEnd"/>
-      <w:r>
-        <w:t>‘, ‚Settings‘, ‚</w:t>
-      </w:r>
-      <w:proofErr w:type="spellStart"/>
-      <w:r>
-        <w:t>Favorites</w:t>
-      </w:r>
-      <w:proofErr w:type="spellEnd"/>
-      <w:r>
-        <w:t xml:space="preserve">‘ und den </w:t>
-      </w:r>
-      <w:proofErr w:type="spellStart"/>
-      <w:r>
-        <w:t>Logout</w:t>
-      </w:r>
-      <w:proofErr w:type="spellEnd"/>
-      <w:r>
-        <w:t xml:space="preserve"> erhält. </w:t>
+        <w:t xml:space="preserve">, in dem der User Links zu den Bereichen ‚Notifications‘, ‚Leaderboard‘, ‚Settings‘, ‚Favorites‘ und den Logout erhält. </w:t>
       </w:r>
       <w:r>
         <w:t xml:space="preserve"> Es wird sichergestellt, dass der Client keinen Zugriff auf Daten bekommt bevor dieser die benötigten Userdaten zum Anmelden abgeschickt hat.</w:t>
       </w:r>
       <w:r>
-        <w:t xml:space="preserve"> Im </w:t>
-      </w:r>
-      <w:proofErr w:type="spellStart"/>
-      <w:r>
-        <w:t>Notifications</w:t>
-      </w:r>
-      <w:proofErr w:type="spellEnd"/>
-      <w:r>
-        <w:t xml:space="preserve">-Bereich kann der User seinen Kontostand, Nachrichten und letzte Einkäufe einsehen. Das </w:t>
-      </w:r>
-      <w:proofErr w:type="spellStart"/>
-      <w:r>
-        <w:t>Leaderboard</w:t>
-      </w:r>
-      <w:proofErr w:type="spellEnd"/>
-      <w:r>
-        <w:t xml:space="preserve"> dient nur Kosmetischen Unterhaltungsz</w:t>
+        <w:t xml:space="preserve"> Im Notifications-Bereich kann der User seinen Kontostand, Nachrichten und letzte Einkäufe einsehen. Das Leaderboard dient nur Kosmetischen Unterhaltungsz</w:t>
       </w:r>
       <w:r>
         <w:t>wecken und zeigt die Top 5 der Kilokalorien</w:t>
       </w:r>
       <w:r>
-        <w:t xml:space="preserve"> / Koffein Konsumenten, die dieses Feature aktiviert haben. In den Settings kann der User seine persönlichen Daten bearbeiten. Im </w:t>
-      </w:r>
-      <w:proofErr w:type="spellStart"/>
-      <w:r>
-        <w:t>Favorites</w:t>
-      </w:r>
-      <w:proofErr w:type="spellEnd"/>
-      <w:r>
-        <w:t xml:space="preserve">-Tab kann er Favoriten aussuchen, die in der Schnellauswahl am </w:t>
-      </w:r>
-      <w:proofErr w:type="spellStart"/>
-      <w:r>
-        <w:t>Raspberry</w:t>
-      </w:r>
-      <w:proofErr w:type="spellEnd"/>
-      <w:r>
-        <w:t xml:space="preserve"> Pi angezeigt werden.</w:t>
+        <w:t xml:space="preserve"> / Koffein Konsumenten, die dieses Feature aktiviert haben. In den Settings kann der User seine persönlichen Daten bearbeiten. Im Favorites-Tab kann er Favoriten aussuchen, die in der Schnellauswahl am Raspberry Pi angezeigt werden.</w:t>
       </w:r>
       <w:r>
         <w:t xml:space="preserve"> Der Logoutbereich entfernt alle gespeicherten Userdaten vom Client und trennt die aktive Sitzung.</w:t>
@@ -200,88 +114,609 @@
     </w:p>
     <w:p>
       <w:r>
-        <w:t>4.3.3 Umsetzung</w:t>
-      </w:r>
-    </w:p>
-    <w:p>
-      <w:r>
-        <w:t xml:space="preserve">Zu den Bereichen der Entwicklung gehören zum einen die Grundsprachen HTML5, CSS, JavaScript PHP und SQL, jedoch werden weitere Frameworks, </w:t>
-      </w:r>
-      <w:proofErr w:type="spellStart"/>
-      <w:r>
-        <w:t>Plugins</w:t>
-      </w:r>
-      <w:proofErr w:type="spellEnd"/>
-      <w:r>
-        <w:t xml:space="preserve"> und Erweiterungen</w:t>
-      </w:r>
-      <w:r>
-        <w:t xml:space="preserve"> benutzt,</w:t>
-      </w:r>
-      <w:r>
-        <w:t xml:space="preserve"> wie</w:t>
-      </w:r>
-      <w:r>
-        <w:t>:</w:t>
-      </w:r>
-      <w:r>
-        <w:t xml:space="preserve"> jQuery</w:t>
-      </w:r>
-      <w:r>
-        <w:t>-1.11.2</w:t>
-      </w:r>
-      <w:r>
-        <w:t xml:space="preserve">, </w:t>
-      </w:r>
-      <w:proofErr w:type="spellStart"/>
-      <w:r>
-        <w:t>Mustache</w:t>
-      </w:r>
-      <w:proofErr w:type="spellEnd"/>
-      <w:r>
-        <w:t xml:space="preserve"> v</w:t>
-      </w:r>
-      <w:r>
-        <w:t>2.1.2</w:t>
-      </w:r>
-      <w:r>
-        <w:t>, Bootstrap</w:t>
-      </w:r>
-      <w:r>
-        <w:t>-3.3.4</w:t>
-      </w:r>
-      <w:r>
-        <w:t xml:space="preserve">, </w:t>
-      </w:r>
-      <w:proofErr w:type="spellStart"/>
-      <w:r>
-        <w:t>AngularJS</w:t>
-      </w:r>
-      <w:proofErr w:type="spellEnd"/>
-      <w:r>
-        <w:t xml:space="preserve"> v1.4.3-build.4096, Angular-UI-Router v</w:t>
-      </w:r>
-      <w:r>
-        <w:t>0.2.15</w:t>
-      </w:r>
-      <w:r>
-        <w:t xml:space="preserve"> und UI-Bootstrap-tpls-0.13.0.</w:t>
-      </w:r>
-    </w:p>
-    <w:p>
-      <w:r>
-        <w:t xml:space="preserve">In der ersten Version der </w:t>
-      </w:r>
-      <w:proofErr w:type="spellStart"/>
-      <w:r>
-        <w:t>Webapp</w:t>
-      </w:r>
-      <w:proofErr w:type="spellEnd"/>
-      <w:r>
-        <w:t xml:space="preserve">, wurde ein Grundgerüst mit HTML5 CSS und Bootstrap erstellt. Der Fokus lag dabei beim Design und Anordnung aller Elemente, die leichte Erreichbarkeit der Elemente und eine selbsterklärende Grafische Benutzeroberfläche. </w:t>
+        <w:t>Hier ein Code-Auszug:</w:t>
       </w:r>
       <w:bookmarkStart w:id="0" w:name="_GoBack"/>
       <w:bookmarkEnd w:id="0"/>
+    </w:p>
+    <w:p>
+      <w:pPr>
+        <w:pStyle w:val="KeinLeerraum"/>
+        <w:rPr>
+          <w:rFonts w:cs="Times New Roman"/>
+        </w:rPr>
+      </w:pPr>
+      <w:r>
+        <w:rPr>
+          <w:rFonts w:cs="Times New Roman"/>
+        </w:rPr>
+        <w:t>&lt;html ng-app="app"&gt;</w:t>
+      </w:r>
+    </w:p>
+    <w:p>
+      <w:pPr>
+        <w:pStyle w:val="KeinLeerraum"/>
+        <w:rPr>
+          <w:rFonts w:cs="Times New Roman"/>
+        </w:rPr>
+      </w:pPr>
+      <w:r>
+        <w:rPr>
+          <w:rFonts w:cs="Times New Roman"/>
+        </w:rPr>
+        <w:tab/>
+        <w:t>&lt;head&gt;</w:t>
+      </w:r>
+    </w:p>
+    <w:p>
+      <w:pPr>
+        <w:pStyle w:val="KeinLeerraum"/>
+        <w:rPr>
+          <w:rFonts w:cs="Times New Roman"/>
+        </w:rPr>
+      </w:pPr>
+      <w:r>
+        <w:rPr>
+          <w:rFonts w:cs="Times New Roman"/>
+        </w:rPr>
+        <w:tab/>
+      </w:r>
+      <w:r>
+        <w:rPr>
+          <w:rFonts w:cs="Times New Roman"/>
+        </w:rPr>
+        <w:tab/>
+        <w:t>&lt;title&gt;Tally C&amp;amp;S&lt;/title&gt;</w:t>
+      </w:r>
+      <w:r>
+        <w:rPr>
+          <w:rFonts w:cs="Times New Roman"/>
+        </w:rPr>
+        <w:tab/>
+      </w:r>
+      <w:r>
+        <w:rPr>
+          <w:rFonts w:cs="Times New Roman"/>
+        </w:rPr>
+        <w:tab/>
+      </w:r>
+    </w:p>
+    <w:p>
+      <w:pPr>
+        <w:pStyle w:val="KeinLeerraum"/>
+        <w:rPr>
+          <w:rFonts w:cs="Times New Roman"/>
+        </w:rPr>
+      </w:pPr>
+      <w:r>
+        <w:rPr>
+          <w:rFonts w:cs="Times New Roman"/>
+        </w:rPr>
+        <w:tab/>
+      </w:r>
+      <w:r>
+        <w:rPr>
+          <w:rFonts w:cs="Times New Roman"/>
+        </w:rPr>
+        <w:tab/>
+      </w:r>
+    </w:p>
+    <w:p>
+      <w:pPr>
+        <w:pStyle w:val="KeinLeerraum"/>
+        <w:rPr>
+          <w:rFonts w:cs="Times New Roman"/>
+        </w:rPr>
+      </w:pPr>
+      <w:r>
+        <w:rPr>
+          <w:rFonts w:cs="Times New Roman"/>
+        </w:rPr>
+        <w:tab/>
+      </w:r>
+      <w:r>
+        <w:rPr>
+          <w:rFonts w:cs="Times New Roman"/>
+        </w:rPr>
+        <w:tab/>
+      </w:r>
+      <w:r>
+        <w:rPr>
+          <w:rFonts w:cs="Times New Roman"/>
+          <w:color w:val="FF0000"/>
+        </w:rPr>
+        <w:t>&lt;!-- Latest compiled and locally saved CSS bootstrap --&gt;</w:t>
+      </w:r>
+    </w:p>
+    <w:p>
+      <w:pPr>
+        <w:pStyle w:val="KeinLeerraum"/>
+        <w:rPr>
+          <w:rFonts w:cs="Times New Roman"/>
+        </w:rPr>
+      </w:pPr>
+      <w:r>
+        <w:rPr>
+          <w:rFonts w:cs="Times New Roman"/>
+        </w:rPr>
+        <w:tab/>
+      </w:r>
+      <w:r>
+        <w:rPr>
+          <w:rFonts w:cs="Times New Roman"/>
+        </w:rPr>
+        <w:tab/>
+        <w:t>&lt;link rel="stylesheet" href="styles/bootstrap-3.3.4-dist/css/bootstrap.css"&gt;</w:t>
+      </w:r>
+    </w:p>
+    <w:p>
+      <w:pPr>
+        <w:pStyle w:val="KeinLeerraum"/>
+        <w:rPr>
+          <w:rFonts w:cs="Times New Roman"/>
+        </w:rPr>
+      </w:pPr>
+    </w:p>
+    <w:p>
+      <w:pPr>
+        <w:pStyle w:val="KeinLeerraum"/>
+        <w:rPr>
+          <w:rFonts w:cs="Times New Roman"/>
+          <w:color w:val="FF0000"/>
+        </w:rPr>
+      </w:pPr>
+      <w:r>
+        <w:rPr>
+          <w:rFonts w:cs="Times New Roman"/>
+        </w:rPr>
+        <w:tab/>
+      </w:r>
+      <w:r>
+        <w:rPr>
+          <w:rFonts w:cs="Times New Roman"/>
+        </w:rPr>
+        <w:tab/>
+      </w:r>
+      <w:r>
+        <w:rPr>
+          <w:rFonts w:cs="Times New Roman"/>
+          <w:color w:val="FF0000"/>
+        </w:rPr>
+        <w:t>&lt;!-- Optional theme (locally saved) --&gt;</w:t>
+      </w:r>
+    </w:p>
+    <w:p>
+      <w:pPr>
+        <w:pStyle w:val="KeinLeerraum"/>
+        <w:rPr>
+          <w:rFonts w:cs="Times New Roman"/>
+        </w:rPr>
+      </w:pPr>
+      <w:r>
+        <w:rPr>
+          <w:rFonts w:cs="Times New Roman"/>
+        </w:rPr>
+        <w:tab/>
+      </w:r>
+      <w:r>
+        <w:rPr>
+          <w:rFonts w:cs="Times New Roman"/>
+        </w:rPr>
+        <w:tab/>
+        <w:t>&lt;link rel="stylesheet" href="styles/bootstrap-3.3.4-dist/css/bootstrap-theme.css"&gt;</w:t>
+      </w:r>
+    </w:p>
+    <w:p>
+      <w:pPr>
+        <w:pStyle w:val="KeinLeerraum"/>
+        <w:rPr>
+          <w:rFonts w:cs="Times New Roman"/>
+        </w:rPr>
+      </w:pPr>
+      <w:r>
+        <w:rPr>
+          <w:rFonts w:cs="Times New Roman"/>
+        </w:rPr>
+        <w:tab/>
+        <w:t>&lt;/head&gt;</w:t>
+      </w:r>
+    </w:p>
+    <w:p>
+      <w:pPr>
+        <w:pStyle w:val="KeinLeerraum"/>
+        <w:rPr>
+          <w:rFonts w:cs="Times New Roman"/>
+        </w:rPr>
+      </w:pPr>
+      <w:r>
+        <w:rPr>
+          <w:rFonts w:cs="Times New Roman"/>
+        </w:rPr>
+        <w:tab/>
+        <w:t xml:space="preserve">&lt;body class="color-bg"&gt; </w:t>
+      </w:r>
+    </w:p>
+    <w:p>
+      <w:pPr>
+        <w:pStyle w:val="KeinLeerraum"/>
+        <w:ind w:left="708" w:firstLine="708"/>
+        <w:rPr>
+          <w:rFonts w:cs="Times New Roman"/>
+        </w:rPr>
+      </w:pPr>
+      <w:r>
+        <w:rPr>
+          <w:rFonts w:cs="Times New Roman"/>
+        </w:rPr>
+        <w:t>&lt;!-- Plugins and Services --&gt;</w:t>
+      </w:r>
+    </w:p>
+    <w:p>
+      <w:pPr>
+        <w:pStyle w:val="KeinLeerraum"/>
+        <w:rPr>
+          <w:rFonts w:cs="Times New Roman"/>
+        </w:rPr>
+      </w:pPr>
+      <w:r>
+        <w:rPr>
+          <w:rFonts w:cs="Times New Roman"/>
+        </w:rPr>
+        <w:tab/>
+      </w:r>
+      <w:r>
+        <w:rPr>
+          <w:rFonts w:cs="Times New Roman"/>
+        </w:rPr>
+        <w:tab/>
+      </w:r>
+      <w:r>
+        <w:rPr>
+          <w:rFonts w:cs="Times New Roman"/>
+        </w:rPr>
+        <w:tab/>
+      </w:r>
+      <w:r>
+        <w:rPr>
+          <w:rFonts w:cs="Times New Roman"/>
+          <w:color w:val="FF0000"/>
+        </w:rPr>
+        <w:t>&lt;!-- jQuery (necessary for Bootstrap's JavaScript plugins. Saved on Drive) --&gt;</w:t>
+      </w:r>
+    </w:p>
+    <w:p>
+      <w:pPr>
+        <w:pStyle w:val="KeinLeerraum"/>
+        <w:rPr>
+          <w:rFonts w:cs="Times New Roman"/>
+        </w:rPr>
+      </w:pPr>
+      <w:r>
+        <w:rPr>
+          <w:rFonts w:cs="Times New Roman"/>
+        </w:rPr>
+        <w:tab/>
+      </w:r>
+      <w:r>
+        <w:rPr>
+          <w:rFonts w:cs="Times New Roman"/>
+        </w:rPr>
+        <w:tab/>
+      </w:r>
+      <w:r>
+        <w:rPr>
+          <w:rFonts w:cs="Times New Roman"/>
+        </w:rPr>
+        <w:tab/>
+        <w:t>&lt;script src="scripts/jquery-1.11.2.js"&gt;&lt;/script&gt;</w:t>
+      </w:r>
+    </w:p>
+    <w:p>
+      <w:pPr>
+        <w:pStyle w:val="KeinLeerraum"/>
+        <w:rPr>
+          <w:rFonts w:cs="Times New Roman"/>
+        </w:rPr>
+      </w:pPr>
+      <w:r>
+        <w:rPr>
+          <w:rFonts w:cs="Times New Roman"/>
+        </w:rPr>
+        <w:tab/>
+      </w:r>
+      <w:r>
+        <w:rPr>
+          <w:rFonts w:cs="Times New Roman"/>
+        </w:rPr>
+        <w:tab/>
+      </w:r>
+      <w:r>
+        <w:rPr>
+          <w:rFonts w:cs="Times New Roman"/>
+        </w:rPr>
+        <w:tab/>
+      </w:r>
+      <w:r>
+        <w:rPr>
+          <w:rFonts w:cs="Times New Roman"/>
+          <w:color w:val="FF0000"/>
+        </w:rPr>
+        <w:t>&lt;!-- Latest compiled and locally saved JavaScript from Bootstrap --&gt;</w:t>
+      </w:r>
+    </w:p>
+    <w:p>
+      <w:pPr>
+        <w:pStyle w:val="KeinLeerraum"/>
+        <w:rPr>
+          <w:rFonts w:cs="Times New Roman"/>
+        </w:rPr>
+      </w:pPr>
+      <w:r>
+        <w:rPr>
+          <w:rFonts w:cs="Times New Roman"/>
+        </w:rPr>
+        <w:lastRenderedPageBreak/>
+        <w:tab/>
+      </w:r>
+      <w:r>
+        <w:rPr>
+          <w:rFonts w:cs="Times New Roman"/>
+        </w:rPr>
+        <w:tab/>
+      </w:r>
+      <w:r>
+        <w:rPr>
+          <w:rFonts w:cs="Times New Roman"/>
+        </w:rPr>
+        <w:tab/>
+        <w:t>&lt;script src="styles/bootstrap-3.3.4-dist/js/bootstrap.js"&gt;&lt;/script&gt;</w:t>
+      </w:r>
+    </w:p>
+    <w:p>
+      <w:pPr>
+        <w:pStyle w:val="KeinLeerraum"/>
+        <w:rPr>
+          <w:rFonts w:cs="Times New Roman"/>
+        </w:rPr>
+      </w:pPr>
+      <w:r>
+        <w:rPr>
+          <w:rFonts w:cs="Times New Roman"/>
+        </w:rPr>
+        <w:tab/>
+      </w:r>
+      <w:r>
+        <w:rPr>
+          <w:rFonts w:cs="Times New Roman"/>
+        </w:rPr>
+        <w:tab/>
+      </w:r>
+      <w:r>
+        <w:rPr>
+          <w:rFonts w:cs="Times New Roman"/>
+        </w:rPr>
+        <w:tab/>
+        <w:t>&lt;!-- &lt;script src="mustache/mustache.js"&gt;&lt;/script&gt; --&gt;</w:t>
+      </w:r>
+    </w:p>
+    <w:p>
+      <w:pPr>
+        <w:pStyle w:val="KeinLeerraum"/>
+        <w:rPr>
+          <w:rFonts w:cs="Times New Roman"/>
+        </w:rPr>
+      </w:pPr>
+      <w:r>
+        <w:rPr>
+          <w:rFonts w:cs="Times New Roman"/>
+        </w:rPr>
+        <w:tab/>
+      </w:r>
+      <w:r>
+        <w:rPr>
+          <w:rFonts w:cs="Times New Roman"/>
+        </w:rPr>
+        <w:tab/>
+      </w:r>
+      <w:r>
+        <w:rPr>
+          <w:rFonts w:cs="Times New Roman"/>
+        </w:rPr>
+        <w:tab/>
+        <w:t>&lt;script src="angular/angular.js"&gt;&lt;/script&gt;</w:t>
+      </w:r>
+    </w:p>
+    <w:p>
+      <w:pPr>
+        <w:pStyle w:val="KeinLeerraum"/>
+        <w:rPr>
+          <w:rFonts w:cs="Times New Roman"/>
+        </w:rPr>
+      </w:pPr>
+      <w:r>
+        <w:rPr>
+          <w:rFonts w:cs="Times New Roman"/>
+        </w:rPr>
+        <w:tab/>
+      </w:r>
+      <w:r>
+        <w:rPr>
+          <w:rFonts w:cs="Times New Roman"/>
+        </w:rPr>
+        <w:tab/>
+      </w:r>
+      <w:r>
+        <w:rPr>
+          <w:rFonts w:cs="Times New Roman"/>
+        </w:rPr>
+        <w:tab/>
+        <w:t>&lt;script src="angular-ui-router/build/angular-ui-router.js"&gt;&lt;/script&gt;</w:t>
+      </w:r>
+    </w:p>
+    <w:p>
+      <w:pPr>
+        <w:pStyle w:val="KeinLeerraum"/>
+        <w:rPr>
+          <w:rFonts w:cs="Times New Roman"/>
+        </w:rPr>
+      </w:pPr>
+      <w:r>
+        <w:rPr>
+          <w:rFonts w:cs="Times New Roman"/>
+        </w:rPr>
+        <w:tab/>
+      </w:r>
+      <w:r>
+        <w:rPr>
+          <w:rFonts w:cs="Times New Roman"/>
+        </w:rPr>
+        <w:tab/>
+      </w:r>
+      <w:r>
+        <w:rPr>
+          <w:rFonts w:cs="Times New Roman"/>
+        </w:rPr>
+        <w:tab/>
+        <w:t>&lt;script src="ui-bootstrap/ui-bootstrap-tpls-0.13.0.js"&gt;&lt;/script&gt;</w:t>
+      </w:r>
+    </w:p>
+    <w:p>
+      <w:pPr>
+        <w:pStyle w:val="KeinLeerraum"/>
+        <w:rPr>
+          <w:rFonts w:cs="Times New Roman"/>
+        </w:rPr>
+      </w:pPr>
+    </w:p>
+    <w:p>
+      <w:pPr>
+        <w:pStyle w:val="KeinLeerraum"/>
+        <w:rPr>
+          <w:rFonts w:cs="Times New Roman"/>
+        </w:rPr>
+      </w:pPr>
+      <w:r>
+        <w:rPr>
+          <w:rFonts w:cs="Times New Roman"/>
+        </w:rPr>
+        <w:tab/>
+      </w:r>
+      <w:r>
+        <w:rPr>
+          <w:rFonts w:cs="Times New Roman"/>
+        </w:rPr>
+        <w:tab/>
+        <w:t>&lt;!-- End Plugins and Services --&gt;</w:t>
+      </w:r>
+    </w:p>
+    <w:p>
+      <w:pPr>
+        <w:pStyle w:val="KeinLeerraum"/>
+        <w:rPr>
+          <w:rFonts w:cs="Times New Roman"/>
+        </w:rPr>
+      </w:pPr>
+      <w:r>
+        <w:rPr>
+          <w:rFonts w:cs="Times New Roman"/>
+        </w:rPr>
+        <w:tab/>
+        <w:t>&lt;/body&gt;</w:t>
+      </w:r>
+    </w:p>
+    <w:p>
+      <w:pPr>
+        <w:pStyle w:val="KeinLeerraum"/>
+        <w:rPr>
+          <w:rFonts w:cs="Times New Roman"/>
+        </w:rPr>
+      </w:pPr>
+      <w:r>
+        <w:rPr>
+          <w:rFonts w:cs="Times New Roman"/>
+        </w:rPr>
+        <w:t>&lt;/html&gt;</w:t>
+      </w:r>
+    </w:p>
+    <w:p>
+      <w:pPr>
+        <w:pStyle w:val="KeinLeerraum"/>
+      </w:pPr>
+    </w:p>
+    <w:p/>
+    <w:p>
+      <w:r>
+        <w:t>4.3.3 Umsetzung</w:t>
+      </w:r>
+    </w:p>
+    <w:p>
+      <w:r>
+        <w:t>Zu den Bereichen der Entwicklung gehören zum einen die Grundsprachen HTML5, CSS, JavaScript PHP und SQL, jedoch werden weitere Frameworks, Plugins und Erweiterungen</w:t>
+      </w:r>
+      <w:r>
+        <w:t xml:space="preserve"> benutzt,</w:t>
+      </w:r>
+      <w:r>
+        <w:t xml:space="preserve"> wie</w:t>
+      </w:r>
+      <w:r>
+        <w:t>:</w:t>
+      </w:r>
+      <w:r>
+        <w:t xml:space="preserve"> jQuery</w:t>
+      </w:r>
+      <w:r>
+        <w:t>-1.11.2</w:t>
+      </w:r>
+      <w:r>
+        <w:t>, Mustache v</w:t>
+      </w:r>
+      <w:r>
+        <w:t>2.1.2</w:t>
+      </w:r>
+      <w:r>
+        <w:t>, Bootstrap</w:t>
+      </w:r>
+      <w:r>
+        <w:t>-3.3.4</w:t>
+      </w:r>
+      <w:r>
+        <w:t>, AngularJS v1.4.3-build.4096, Angular-UI-Router v</w:t>
+      </w:r>
+      <w:r>
+        <w:t>0.2.15</w:t>
+      </w:r>
+      <w:r>
+        <w:t xml:space="preserve"> und UI-Bootstrap-tpls-0.13.0.</w:t>
+      </w:r>
+    </w:p>
+    <w:p>
+      <w:r>
+        <w:t xml:space="preserve">In der ersten Version der Webapp, wurde ein Grundgerüst mit HTML5 CSS und Bootstrap erstellt. Der Fokus lag dabei beim Design und </w:t>
+      </w:r>
+      <w:r>
+        <w:t xml:space="preserve">der </w:t>
+      </w:r>
+      <w:r>
+        <w:t xml:space="preserve">Anordnung aller Elemente, die leichte </w:t>
+      </w:r>
+      <w:r>
+        <w:t xml:space="preserve">Bedienbarkeit </w:t>
+      </w:r>
+      <w:r>
+        <w:t>und eine selbsterklärende Grafische Benutzeroberfläche.</w:t>
+      </w:r>
+      <w:r>
+        <w:t xml:space="preserve"> </w:t>
+      </w:r>
+      <w:r>
+        <w:t>Da der RaspberryPi sich möglicherweise innerhalb eines Intranetzes, ohne Internetzugriff befindet, muss dafür gesorgt werden dass die Libraries auch offline geladen werden können.</w:t>
+      </w:r>
+    </w:p>
+    <w:p>
+      <w:r>
+        <w:t xml:space="preserve"> </w:t>
+      </w:r>
     </w:p>
     <w:p>
       <w:r>
@@ -524,6 +959,15 @@
       <w:szCs w:val="16"/>
     </w:rPr>
   </w:style>
+  <w:style w:type="paragraph" w:styleId="KeinLeerraum">
+    <w:name w:val="No Spacing"/>
+    <w:uiPriority w:val="1"/>
+    <w:qFormat/>
+    <w:rsid w:val="00FA6C10"/>
+    <w:pPr>
+      <w:spacing w:after="0" w:line="240" w:lineRule="auto"/>
+    </w:pPr>
+  </w:style>
 </w:styles>
 </file>
 
@@ -743,6 +1187,15 @@
       <w:sz w:val="16"/>
       <w:szCs w:val="16"/>
     </w:rPr>
+  </w:style>
+  <w:style w:type="paragraph" w:styleId="KeinLeerraum">
+    <w:name w:val="No Spacing"/>
+    <w:uiPriority w:val="1"/>
+    <w:qFormat/>
+    <w:rsid w:val="00FA6C10"/>
+    <w:pPr>
+      <w:spacing w:after="0" w:line="240" w:lineRule="auto"/>
+    </w:pPr>
   </w:style>
 </w:styles>
 </file>

--- a/documents/documentation/Webapp/Die Webapp.docx
+++ b/documents/documentation/Webapp/Die Webapp.docx
@@ -19,7 +19,21 @@
           <w:sz w:val="28"/>
         </w:rPr>
         <w:tab/>
-        <w:t>Die Webapp—Das Interface zur Einsicht und Konfiguration aller Daten</w:t>
+        <w:t xml:space="preserve">Die </w:t>
+      </w:r>
+      <w:proofErr w:type="spellStart"/>
+      <w:r>
+        <w:rPr>
+          <w:sz w:val="28"/>
+        </w:rPr>
+        <w:t>Webapp</w:t>
+      </w:r>
+      <w:proofErr w:type="spellEnd"/>
+      <w:r>
+        <w:rPr>
+          <w:sz w:val="28"/>
+        </w:rPr>
+        <w:t>—Das Interface zur Einsicht und Konfiguration aller Daten</w:t>
       </w:r>
     </w:p>
     <w:p>
@@ -44,7 +58,15 @@
         <w:t xml:space="preserve"> um deren Informationen anzuzeigen / bearbeiten / löschen und ggf. neue Datensätze hinzufügen kann.</w:t>
       </w:r>
       <w:r>
-        <w:t xml:space="preserve"> Zudem soll dies dadurch vereinfacht werden indem die Applikation für einige Einträge Vorschläge für Werte macht bzw. ausfiltert, falls ungültige Eingaben getätigt werden. Die App soll verschiedene Sicherheitsbereiche besitzen, die nur Erreichbar sind, falls ein Nutzer angemeldet ist. Administrative Bereiche sollen bei gegebener Sicherheitsfreigabestufe (Eintrag  ‚Rights‘ in der ‚Users‘ Tabelle der Datenbank) in die vorhandene Website eingebettet werden um unnötige Doppelungen von Bereichen zu vermeiden bzw. die Benutzung der App weiter zu erleichtern.</w:t>
+        <w:t xml:space="preserve"> Zudem soll dies dadurch vereinfacht werden indem die Applikation für einige Einträge Vorschläge für Werte macht bzw. ausfiltert, falls ungültige Eingaben getätigt werden. Die App soll verschiedene Sicherheitsbereiche besitzen, die nur Erreichbar sind, falls ein Nutzer angemeldet ist. Administrative Bereiche sollen bei gegebener Sicherheitsfreigabestufe (Eintrag  ‚</w:t>
+      </w:r>
+      <w:proofErr w:type="spellStart"/>
+      <w:r>
+        <w:t>Rights</w:t>
+      </w:r>
+      <w:proofErr w:type="spellEnd"/>
+      <w:r>
+        <w:t>‘ in der ‚Users‘ Tabelle der Datenbank) in die vorhandene Website eingebettet werden um unnötige Doppelungen von Bereichen zu vermeiden bzw. die Benutzung der App weiter zu erleichtern.</w:t>
       </w:r>
     </w:p>
     <w:p>
@@ -78,19 +100,83 @@
         <w:t>abgelöst</w:t>
       </w:r>
       <w:r>
-        <w:t xml:space="preserve">, in dem der User Links zu den Bereichen ‚Notifications‘, ‚Leaderboard‘, ‚Settings‘, ‚Favorites‘ und den Logout erhält. </w:t>
+        <w:t>, in dem der User Links zu den Bereichen ‚</w:t>
+      </w:r>
+      <w:proofErr w:type="spellStart"/>
+      <w:r>
+        <w:t>Notifications</w:t>
+      </w:r>
+      <w:proofErr w:type="spellEnd"/>
+      <w:r>
+        <w:t>‘, ‚</w:t>
+      </w:r>
+      <w:proofErr w:type="spellStart"/>
+      <w:r>
+        <w:t>Leaderboard</w:t>
+      </w:r>
+      <w:proofErr w:type="spellEnd"/>
+      <w:r>
+        <w:t>‘, ‚Settings‘, ‚</w:t>
+      </w:r>
+      <w:proofErr w:type="spellStart"/>
+      <w:r>
+        <w:t>Favorites</w:t>
+      </w:r>
+      <w:proofErr w:type="spellEnd"/>
+      <w:r>
+        <w:t xml:space="preserve">‘ und den </w:t>
+      </w:r>
+      <w:proofErr w:type="spellStart"/>
+      <w:r>
+        <w:t>Logout</w:t>
+      </w:r>
+      <w:proofErr w:type="spellEnd"/>
+      <w:r>
+        <w:t xml:space="preserve"> erhält. </w:t>
       </w:r>
       <w:r>
         <w:t xml:space="preserve"> Es wird sichergestellt, dass der Client keinen Zugriff auf Daten bekommt bevor dieser die benötigten Userdaten zum Anmelden abgeschickt hat.</w:t>
       </w:r>
       <w:r>
-        <w:t xml:space="preserve"> Im Notifications-Bereich kann der User seinen Kontostand, Nachrichten und letzte Einkäufe einsehen. Das Leaderboard dient nur Kosmetischen Unterhaltungsz</w:t>
+        <w:t xml:space="preserve"> Im </w:t>
+      </w:r>
+      <w:proofErr w:type="spellStart"/>
+      <w:r>
+        <w:t>Notifications</w:t>
+      </w:r>
+      <w:proofErr w:type="spellEnd"/>
+      <w:r>
+        <w:t xml:space="preserve">-Bereich kann der User seinen Kontostand, Nachrichten und letzte Einkäufe einsehen. Das </w:t>
+      </w:r>
+      <w:proofErr w:type="spellStart"/>
+      <w:r>
+        <w:t>Leaderboard</w:t>
+      </w:r>
+      <w:proofErr w:type="spellEnd"/>
+      <w:r>
+        <w:t xml:space="preserve"> dient nur Kosmetischen Unterhaltungsz</w:t>
       </w:r>
       <w:r>
         <w:t>wecken und zeigt die Top 5 der Kilokalorien</w:t>
       </w:r>
       <w:r>
-        <w:t xml:space="preserve"> / Koffein Konsumenten, die dieses Feature aktiviert haben. In den Settings kann der User seine persönlichen Daten bearbeiten. Im Favorites-Tab kann er Favoriten aussuchen, die in der Schnellauswahl am Raspberry Pi angezeigt werden.</w:t>
+        <w:t xml:space="preserve"> / Koffein Konsumenten, die dieses Feature aktiviert haben. In den Settings kann der User seine persönlichen Daten bearbeiten. Im </w:t>
+      </w:r>
+      <w:proofErr w:type="spellStart"/>
+      <w:r>
+        <w:t>Favorites</w:t>
+      </w:r>
+      <w:proofErr w:type="spellEnd"/>
+      <w:r>
+        <w:t xml:space="preserve">-Tab kann er Favoriten aussuchen, die in der Schnellauswahl am </w:t>
+      </w:r>
+      <w:proofErr w:type="spellStart"/>
+      <w:r>
+        <w:t>Raspberry</w:t>
+      </w:r>
+      <w:proofErr w:type="spellEnd"/>
+      <w:r>
+        <w:t xml:space="preserve"> Pi angezeigt werden.</w:t>
       </w:r>
       <w:r>
         <w:t xml:space="preserve"> Der Logoutbereich entfernt alle gespeicherten Userdaten vom Client und trennt die aktive Sitzung.</w:t>
@@ -112,12 +198,128 @@
         <w:t xml:space="preserve">, wo er diese auch bearbeiten / löschen, oder neue User hinzufügen kann. </w:t>
       </w:r>
     </w:p>
-    <w:p>
-      <w:r>
-        <w:t>Hier ein Code-Auszug:</w:t>
+    <w:p/>
+    <w:p>
+      <w:r>
+        <w:t>4.3.3 Umsetzung</w:t>
+      </w:r>
+    </w:p>
+    <w:p>
+      <w:r>
+        <w:t xml:space="preserve">Zu den Bereichen der Entwicklung gehören zum einen die Grundsprachen HTML5, CSS, JavaScript PHP und SQL, jedoch werden weitere Frameworks, </w:t>
+      </w:r>
+      <w:proofErr w:type="spellStart"/>
+      <w:r>
+        <w:t>Plugins</w:t>
+      </w:r>
+      <w:proofErr w:type="spellEnd"/>
+      <w:r>
+        <w:t xml:space="preserve"> und Erweiterungen</w:t>
+      </w:r>
+      <w:r>
+        <w:t xml:space="preserve"> benutzt,</w:t>
+      </w:r>
+      <w:r>
+        <w:t xml:space="preserve"> wie</w:t>
+      </w:r>
+      <w:r>
+        <w:t>:</w:t>
+      </w:r>
+      <w:r>
+        <w:t xml:space="preserve"> jQuery</w:t>
+      </w:r>
+      <w:r>
+        <w:t>-1.11.2</w:t>
+      </w:r>
+      <w:r>
+        <w:t xml:space="preserve">, </w:t>
+      </w:r>
+      <w:proofErr w:type="spellStart"/>
+      <w:r>
+        <w:t>Mustac</w:t>
       </w:r>
       <w:bookmarkStart w:id="0" w:name="_GoBack"/>
       <w:bookmarkEnd w:id="0"/>
+      <w:r>
+        <w:t>he</w:t>
+      </w:r>
+      <w:proofErr w:type="spellEnd"/>
+      <w:r>
+        <w:t xml:space="preserve"> v</w:t>
+      </w:r>
+      <w:r>
+        <w:t>2.1.2</w:t>
+      </w:r>
+      <w:r>
+        <w:t>, Bootstrap</w:t>
+      </w:r>
+      <w:r>
+        <w:t>-3.3.4</w:t>
+      </w:r>
+      <w:r>
+        <w:t xml:space="preserve">, </w:t>
+      </w:r>
+      <w:proofErr w:type="spellStart"/>
+      <w:r>
+        <w:t>AngularJS</w:t>
+      </w:r>
+      <w:proofErr w:type="spellEnd"/>
+      <w:r>
+        <w:t xml:space="preserve"> v1.4.3-build.4096, Angular-UI-Router v</w:t>
+      </w:r>
+      <w:r>
+        <w:t>0.2.15</w:t>
+      </w:r>
+      <w:r>
+        <w:t xml:space="preserve"> und UI-Bootstrap-tpls-0.13.0.</w:t>
+      </w:r>
+    </w:p>
+    <w:p>
+      <w:r>
+        <w:t xml:space="preserve">In der ersten Version der </w:t>
+      </w:r>
+      <w:proofErr w:type="spellStart"/>
+      <w:r>
+        <w:t>Webapp</w:t>
+      </w:r>
+      <w:proofErr w:type="spellEnd"/>
+      <w:r>
+        <w:t xml:space="preserve">, wurde ein Grundgerüst mit HTML5 CSS und Bootstrap erstellt. Der Fokus lag dabei beim Design und </w:t>
+      </w:r>
+      <w:r>
+        <w:t xml:space="preserve">der </w:t>
+      </w:r>
+      <w:r>
+        <w:t xml:space="preserve">Anordnung aller Elemente, die leichte </w:t>
+      </w:r>
+      <w:r>
+        <w:t xml:space="preserve">Bedienbarkeit </w:t>
+      </w:r>
+      <w:r>
+        <w:t>und eine selbsterklärende Grafische Benutzeroberfläche.</w:t>
+      </w:r>
+      <w:r>
+        <w:t xml:space="preserve"> </w:t>
+      </w:r>
+      <w:r>
+        <w:t xml:space="preserve">Da der </w:t>
+      </w:r>
+      <w:proofErr w:type="spellStart"/>
+      <w:r>
+        <w:t>RaspberryPi</w:t>
+      </w:r>
+      <w:proofErr w:type="spellEnd"/>
+      <w:r>
+        <w:t xml:space="preserve"> sich möglicherweise innerhalb eines Intranetzes, ohne Internetzugriff befindet, muss dafür gesorgt werden dass die Libraries auch offline geladen werden können.</w:t>
+      </w:r>
+    </w:p>
+    <w:p>
+      <w:r>
+        <w:t xml:space="preserve"> </w:t>
+      </w:r>
+      <w:r>
+        <w:t>Hier ein Code-Auszug:</w:t>
+      </w:r>
     </w:p>
     <w:p>
       <w:pPr>
@@ -130,7 +332,50 @@
         <w:rPr>
           <w:rFonts w:cs="Times New Roman"/>
         </w:rPr>
-        <w:t>&lt;html ng-app="app"&gt;</w:t>
+        <w:lastRenderedPageBreak/>
+        <w:t>&lt;</w:t>
+      </w:r>
+      <w:proofErr w:type="spellStart"/>
+      <w:r>
+        <w:rPr>
+          <w:rFonts w:cs="Times New Roman"/>
+        </w:rPr>
+        <w:t>html</w:t>
+      </w:r>
+      <w:proofErr w:type="spellEnd"/>
+      <w:r>
+        <w:rPr>
+          <w:rFonts w:cs="Times New Roman"/>
+        </w:rPr>
+        <w:t xml:space="preserve"> </w:t>
+      </w:r>
+      <w:proofErr w:type="spellStart"/>
+      <w:r>
+        <w:rPr>
+          <w:rFonts w:cs="Times New Roman"/>
+        </w:rPr>
+        <w:t>ng-app</w:t>
+      </w:r>
+      <w:proofErr w:type="spellEnd"/>
+      <w:r>
+        <w:rPr>
+          <w:rFonts w:cs="Times New Roman"/>
+        </w:rPr>
+        <w:t>="</w:t>
+      </w:r>
+      <w:proofErr w:type="spellStart"/>
+      <w:r>
+        <w:rPr>
+          <w:rFonts w:cs="Times New Roman"/>
+        </w:rPr>
+        <w:t>app</w:t>
+      </w:r>
+      <w:proofErr w:type="spellEnd"/>
+      <w:r>
+        <w:rPr>
+          <w:rFonts w:cs="Times New Roman"/>
+        </w:rPr>
+        <w:t>"&gt;</w:t>
       </w:r>
     </w:p>
     <w:p>
@@ -145,7 +390,21 @@
           <w:rFonts w:cs="Times New Roman"/>
         </w:rPr>
         <w:tab/>
-        <w:t>&lt;head&gt;</w:t>
+        <w:t>&lt;</w:t>
+      </w:r>
+      <w:proofErr w:type="spellStart"/>
+      <w:r>
+        <w:rPr>
+          <w:rFonts w:cs="Times New Roman"/>
+        </w:rPr>
+        <w:t>head</w:t>
+      </w:r>
+      <w:proofErr w:type="spellEnd"/>
+      <w:r>
+        <w:rPr>
+          <w:rFonts w:cs="Times New Roman"/>
+        </w:rPr>
+        <w:t>&gt;</w:t>
       </w:r>
     </w:p>
     <w:p>
@@ -166,7 +425,43 @@
           <w:rFonts w:cs="Times New Roman"/>
         </w:rPr>
         <w:tab/>
-        <w:t>&lt;title&gt;Tally C&amp;amp;S&lt;/title&gt;</w:t>
+        <w:t>&lt;title&gt;</w:t>
+      </w:r>
+      <w:proofErr w:type="spellStart"/>
+      <w:r>
+        <w:rPr>
+          <w:rFonts w:cs="Times New Roman"/>
+        </w:rPr>
+        <w:t>Tally</w:t>
+      </w:r>
+      <w:proofErr w:type="spellEnd"/>
+      <w:r>
+        <w:rPr>
+          <w:rFonts w:cs="Times New Roman"/>
+        </w:rPr>
+        <w:t xml:space="preserve"> </w:t>
+      </w:r>
+      <w:proofErr w:type="spellStart"/>
+      <w:r>
+        <w:rPr>
+          <w:rFonts w:cs="Times New Roman"/>
+        </w:rPr>
+        <w:t>C&amp;amp</w:t>
+      </w:r>
+      <w:proofErr w:type="gramStart"/>
+      <w:r>
+        <w:rPr>
+          <w:rFonts w:cs="Times New Roman"/>
+        </w:rPr>
+        <w:t>;S</w:t>
+      </w:r>
+      <w:proofErr w:type="spellEnd"/>
+      <w:proofErr w:type="gramEnd"/>
+      <w:r>
+        <w:rPr>
+          <w:rFonts w:cs="Times New Roman"/>
+        </w:rPr>
+        <w:t>&lt;/title&gt;</w:t>
       </w:r>
       <w:r>
         <w:rPr>
@@ -220,12 +515,117 @@
         </w:rPr>
         <w:tab/>
       </w:r>
-      <w:r>
-        <w:rPr>
-          <w:rFonts w:cs="Times New Roman"/>
-          <w:color w:val="FF0000"/>
-        </w:rPr>
-        <w:t>&lt;!-- Latest compiled and locally saved CSS bootstrap --&gt;</w:t>
+      <w:proofErr w:type="gramStart"/>
+      <w:r>
+        <w:rPr>
+          <w:rFonts w:cs="Times New Roman"/>
+          <w:color w:val="FF0000"/>
+        </w:rPr>
+        <w:t>&lt;!--</w:t>
+      </w:r>
+      <w:proofErr w:type="gramEnd"/>
+      <w:r>
+        <w:rPr>
+          <w:rFonts w:cs="Times New Roman"/>
+          <w:color w:val="FF0000"/>
+        </w:rPr>
+        <w:t xml:space="preserve"> </w:t>
+      </w:r>
+      <w:proofErr w:type="spellStart"/>
+      <w:r>
+        <w:rPr>
+          <w:rFonts w:cs="Times New Roman"/>
+          <w:color w:val="FF0000"/>
+        </w:rPr>
+        <w:t>Latest</w:t>
+      </w:r>
+      <w:proofErr w:type="spellEnd"/>
+      <w:r>
+        <w:rPr>
+          <w:rFonts w:cs="Times New Roman"/>
+          <w:color w:val="FF0000"/>
+        </w:rPr>
+        <w:t xml:space="preserve"> </w:t>
+      </w:r>
+      <w:proofErr w:type="spellStart"/>
+      <w:r>
+        <w:rPr>
+          <w:rFonts w:cs="Times New Roman"/>
+          <w:color w:val="FF0000"/>
+        </w:rPr>
+        <w:t>compiled</w:t>
+      </w:r>
+      <w:proofErr w:type="spellEnd"/>
+      <w:r>
+        <w:rPr>
+          <w:rFonts w:cs="Times New Roman"/>
+          <w:color w:val="FF0000"/>
+        </w:rPr>
+        <w:t xml:space="preserve"> </w:t>
+      </w:r>
+      <w:proofErr w:type="spellStart"/>
+      <w:r>
+        <w:rPr>
+          <w:rFonts w:cs="Times New Roman"/>
+          <w:color w:val="FF0000"/>
+        </w:rPr>
+        <w:t>and</w:t>
+      </w:r>
+      <w:proofErr w:type="spellEnd"/>
+      <w:r>
+        <w:rPr>
+          <w:rFonts w:cs="Times New Roman"/>
+          <w:color w:val="FF0000"/>
+        </w:rPr>
+        <w:t xml:space="preserve"> </w:t>
+      </w:r>
+      <w:proofErr w:type="spellStart"/>
+      <w:r>
+        <w:rPr>
+          <w:rFonts w:cs="Times New Roman"/>
+          <w:color w:val="FF0000"/>
+        </w:rPr>
+        <w:t>locally</w:t>
+      </w:r>
+      <w:proofErr w:type="spellEnd"/>
+      <w:r>
+        <w:rPr>
+          <w:rFonts w:cs="Times New Roman"/>
+          <w:color w:val="FF0000"/>
+        </w:rPr>
+        <w:t xml:space="preserve"> </w:t>
+      </w:r>
+      <w:proofErr w:type="spellStart"/>
+      <w:r>
+        <w:rPr>
+          <w:rFonts w:cs="Times New Roman"/>
+          <w:color w:val="FF0000"/>
+        </w:rPr>
+        <w:t>saved</w:t>
+      </w:r>
+      <w:proofErr w:type="spellEnd"/>
+      <w:r>
+        <w:rPr>
+          <w:rFonts w:cs="Times New Roman"/>
+          <w:color w:val="FF0000"/>
+        </w:rPr>
+        <w:t xml:space="preserve"> CSS </w:t>
+      </w:r>
+      <w:proofErr w:type="spellStart"/>
+      <w:r>
+        <w:rPr>
+          <w:rFonts w:cs="Times New Roman"/>
+          <w:color w:val="FF0000"/>
+        </w:rPr>
+        <w:t>bootstrap</w:t>
+      </w:r>
+      <w:proofErr w:type="spellEnd"/>
+      <w:r>
+        <w:rPr>
+          <w:rFonts w:cs="Times New Roman"/>
+          <w:color w:val="FF0000"/>
+        </w:rPr>
+        <w:t xml:space="preserve"> --&gt;</w:t>
       </w:r>
     </w:p>
     <w:p>
@@ -246,7 +646,77 @@
           <w:rFonts w:cs="Times New Roman"/>
         </w:rPr>
         <w:tab/>
-        <w:t>&lt;link rel="stylesheet" href="styles/bootstrap-3.3.4-dist/css/bootstrap.css"&gt;</w:t>
+        <w:t xml:space="preserve">&lt;link </w:t>
+      </w:r>
+      <w:proofErr w:type="spellStart"/>
+      <w:r>
+        <w:rPr>
+          <w:rFonts w:cs="Times New Roman"/>
+        </w:rPr>
+        <w:t>rel</w:t>
+      </w:r>
+      <w:proofErr w:type="spellEnd"/>
+      <w:r>
+        <w:rPr>
+          <w:rFonts w:cs="Times New Roman"/>
+        </w:rPr>
+        <w:t>="</w:t>
+      </w:r>
+      <w:proofErr w:type="spellStart"/>
+      <w:r>
+        <w:rPr>
+          <w:rFonts w:cs="Times New Roman"/>
+        </w:rPr>
+        <w:t>stylesheet</w:t>
+      </w:r>
+      <w:proofErr w:type="spellEnd"/>
+      <w:r>
+        <w:rPr>
+          <w:rFonts w:cs="Times New Roman"/>
+        </w:rPr>
+        <w:t xml:space="preserve">" </w:t>
+      </w:r>
+      <w:proofErr w:type="spellStart"/>
+      <w:r>
+        <w:rPr>
+          <w:rFonts w:cs="Times New Roman"/>
+        </w:rPr>
+        <w:t>href</w:t>
+      </w:r>
+      <w:proofErr w:type="spellEnd"/>
+      <w:r>
+        <w:rPr>
+          <w:rFonts w:cs="Times New Roman"/>
+        </w:rPr>
+        <w:t>="</w:t>
+      </w:r>
+      <w:proofErr w:type="spellStart"/>
+      <w:r>
+        <w:rPr>
+          <w:rFonts w:cs="Times New Roman"/>
+        </w:rPr>
+        <w:t>styles</w:t>
+      </w:r>
+      <w:proofErr w:type="spellEnd"/>
+      <w:r>
+        <w:rPr>
+          <w:rFonts w:cs="Times New Roman"/>
+        </w:rPr>
+        <w:t>/bootstrap-3.3.4-dist/</w:t>
+      </w:r>
+      <w:proofErr w:type="spellStart"/>
+      <w:r>
+        <w:rPr>
+          <w:rFonts w:cs="Times New Roman"/>
+        </w:rPr>
+        <w:t>css</w:t>
+      </w:r>
+      <w:proofErr w:type="spellEnd"/>
+      <w:r>
+        <w:rPr>
+          <w:rFonts w:cs="Times New Roman"/>
+        </w:rPr>
+        <w:t>/bootstrap.css"&gt;</w:t>
       </w:r>
     </w:p>
     <w:p>
@@ -277,12 +747,69 @@
         </w:rPr>
         <w:tab/>
       </w:r>
-      <w:r>
-        <w:rPr>
-          <w:rFonts w:cs="Times New Roman"/>
-          <w:color w:val="FF0000"/>
-        </w:rPr>
-        <w:t>&lt;!-- Optional theme (locally saved) --&gt;</w:t>
+      <w:proofErr w:type="gramStart"/>
+      <w:r>
+        <w:rPr>
+          <w:rFonts w:cs="Times New Roman"/>
+          <w:color w:val="FF0000"/>
+        </w:rPr>
+        <w:t>&lt;!--</w:t>
+      </w:r>
+      <w:proofErr w:type="gramEnd"/>
+      <w:r>
+        <w:rPr>
+          <w:rFonts w:cs="Times New Roman"/>
+          <w:color w:val="FF0000"/>
+        </w:rPr>
+        <w:t xml:space="preserve"> Optional </w:t>
+      </w:r>
+      <w:proofErr w:type="spellStart"/>
+      <w:r>
+        <w:rPr>
+          <w:rFonts w:cs="Times New Roman"/>
+          <w:color w:val="FF0000"/>
+        </w:rPr>
+        <w:t>theme</w:t>
+      </w:r>
+      <w:proofErr w:type="spellEnd"/>
+      <w:r>
+        <w:rPr>
+          <w:rFonts w:cs="Times New Roman"/>
+          <w:color w:val="FF0000"/>
+        </w:rPr>
+        <w:t xml:space="preserve"> (</w:t>
+      </w:r>
+      <w:proofErr w:type="spellStart"/>
+      <w:r>
+        <w:rPr>
+          <w:rFonts w:cs="Times New Roman"/>
+          <w:color w:val="FF0000"/>
+        </w:rPr>
+        <w:t>locally</w:t>
+      </w:r>
+      <w:proofErr w:type="spellEnd"/>
+      <w:r>
+        <w:rPr>
+          <w:rFonts w:cs="Times New Roman"/>
+          <w:color w:val="FF0000"/>
+        </w:rPr>
+        <w:t xml:space="preserve"> </w:t>
+      </w:r>
+      <w:proofErr w:type="spellStart"/>
+      <w:r>
+        <w:rPr>
+          <w:rFonts w:cs="Times New Roman"/>
+          <w:color w:val="FF0000"/>
+        </w:rPr>
+        <w:t>saved</w:t>
+      </w:r>
+      <w:proofErr w:type="spellEnd"/>
+      <w:r>
+        <w:rPr>
+          <w:rFonts w:cs="Times New Roman"/>
+          <w:color w:val="FF0000"/>
+        </w:rPr>
+        <w:t>) --&gt;</w:t>
       </w:r>
     </w:p>
     <w:p>
@@ -303,7 +830,77 @@
           <w:rFonts w:cs="Times New Roman"/>
         </w:rPr>
         <w:tab/>
-        <w:t>&lt;link rel="stylesheet" href="styles/bootstrap-3.3.4-dist/css/bootstrap-theme.css"&gt;</w:t>
+        <w:t xml:space="preserve">&lt;link </w:t>
+      </w:r>
+      <w:proofErr w:type="spellStart"/>
+      <w:r>
+        <w:rPr>
+          <w:rFonts w:cs="Times New Roman"/>
+        </w:rPr>
+        <w:t>rel</w:t>
+      </w:r>
+      <w:proofErr w:type="spellEnd"/>
+      <w:r>
+        <w:rPr>
+          <w:rFonts w:cs="Times New Roman"/>
+        </w:rPr>
+        <w:t>="</w:t>
+      </w:r>
+      <w:proofErr w:type="spellStart"/>
+      <w:r>
+        <w:rPr>
+          <w:rFonts w:cs="Times New Roman"/>
+        </w:rPr>
+        <w:t>stylesheet</w:t>
+      </w:r>
+      <w:proofErr w:type="spellEnd"/>
+      <w:r>
+        <w:rPr>
+          <w:rFonts w:cs="Times New Roman"/>
+        </w:rPr>
+        <w:t xml:space="preserve">" </w:t>
+      </w:r>
+      <w:proofErr w:type="spellStart"/>
+      <w:r>
+        <w:rPr>
+          <w:rFonts w:cs="Times New Roman"/>
+        </w:rPr>
+        <w:t>href</w:t>
+      </w:r>
+      <w:proofErr w:type="spellEnd"/>
+      <w:r>
+        <w:rPr>
+          <w:rFonts w:cs="Times New Roman"/>
+        </w:rPr>
+        <w:t>="</w:t>
+      </w:r>
+      <w:proofErr w:type="spellStart"/>
+      <w:r>
+        <w:rPr>
+          <w:rFonts w:cs="Times New Roman"/>
+        </w:rPr>
+        <w:t>styles</w:t>
+      </w:r>
+      <w:proofErr w:type="spellEnd"/>
+      <w:r>
+        <w:rPr>
+          <w:rFonts w:cs="Times New Roman"/>
+        </w:rPr>
+        <w:t>/bootstrap-3.3.4-dist/</w:t>
+      </w:r>
+      <w:proofErr w:type="spellStart"/>
+      <w:r>
+        <w:rPr>
+          <w:rFonts w:cs="Times New Roman"/>
+        </w:rPr>
+        <w:t>css</w:t>
+      </w:r>
+      <w:proofErr w:type="spellEnd"/>
+      <w:r>
+        <w:rPr>
+          <w:rFonts w:cs="Times New Roman"/>
+        </w:rPr>
+        <w:t>/bootstrap-theme.css"&gt;</w:t>
       </w:r>
     </w:p>
     <w:p>
@@ -318,7 +915,21 @@
           <w:rFonts w:cs="Times New Roman"/>
         </w:rPr>
         <w:tab/>
-        <w:t>&lt;/head&gt;</w:t>
+        <w:t>&lt;/</w:t>
+      </w:r>
+      <w:proofErr w:type="spellStart"/>
+      <w:r>
+        <w:rPr>
+          <w:rFonts w:cs="Times New Roman"/>
+        </w:rPr>
+        <w:t>head</w:t>
+      </w:r>
+      <w:proofErr w:type="spellEnd"/>
+      <w:r>
+        <w:rPr>
+          <w:rFonts w:cs="Times New Roman"/>
+        </w:rPr>
+        <w:t>&gt;</w:t>
       </w:r>
     </w:p>
     <w:p>
@@ -333,7 +944,49 @@
           <w:rFonts w:cs="Times New Roman"/>
         </w:rPr>
         <w:tab/>
-        <w:t xml:space="preserve">&lt;body class="color-bg"&gt; </w:t>
+        <w:t>&lt;</w:t>
+      </w:r>
+      <w:proofErr w:type="spellStart"/>
+      <w:r>
+        <w:rPr>
+          <w:rFonts w:cs="Times New Roman"/>
+        </w:rPr>
+        <w:t>body</w:t>
+      </w:r>
+      <w:proofErr w:type="spellEnd"/>
+      <w:r>
+        <w:rPr>
+          <w:rFonts w:cs="Times New Roman"/>
+        </w:rPr>
+        <w:t xml:space="preserve"> </w:t>
+      </w:r>
+      <w:proofErr w:type="spellStart"/>
+      <w:r>
+        <w:rPr>
+          <w:rFonts w:cs="Times New Roman"/>
+        </w:rPr>
+        <w:t>class</w:t>
+      </w:r>
+      <w:proofErr w:type="spellEnd"/>
+      <w:r>
+        <w:rPr>
+          <w:rFonts w:cs="Times New Roman"/>
+        </w:rPr>
+        <w:t>="color-</w:t>
+      </w:r>
+      <w:proofErr w:type="spellStart"/>
+      <w:r>
+        <w:rPr>
+          <w:rFonts w:cs="Times New Roman"/>
+        </w:rPr>
+        <w:t>bg</w:t>
+      </w:r>
+      <w:proofErr w:type="spellEnd"/>
+      <w:r>
+        <w:rPr>
+          <w:rFonts w:cs="Times New Roman"/>
+        </w:rPr>
+        <w:t xml:space="preserve">"&gt; </w:t>
       </w:r>
     </w:p>
     <w:p>
@@ -344,11 +997,47 @@
           <w:rFonts w:cs="Times New Roman"/>
         </w:rPr>
       </w:pPr>
-      <w:r>
-        <w:rPr>
-          <w:rFonts w:cs="Times New Roman"/>
-        </w:rPr>
-        <w:t>&lt;!-- Plugins and Services --&gt;</w:t>
+      <w:proofErr w:type="gramStart"/>
+      <w:r>
+        <w:rPr>
+          <w:rFonts w:cs="Times New Roman"/>
+        </w:rPr>
+        <w:t>&lt;!--</w:t>
+      </w:r>
+      <w:proofErr w:type="gramEnd"/>
+      <w:r>
+        <w:rPr>
+          <w:rFonts w:cs="Times New Roman"/>
+        </w:rPr>
+        <w:t xml:space="preserve"> </w:t>
+      </w:r>
+      <w:proofErr w:type="spellStart"/>
+      <w:r>
+        <w:rPr>
+          <w:rFonts w:cs="Times New Roman"/>
+        </w:rPr>
+        <w:t>Plugins</w:t>
+      </w:r>
+      <w:proofErr w:type="spellEnd"/>
+      <w:r>
+        <w:rPr>
+          <w:rFonts w:cs="Times New Roman"/>
+        </w:rPr>
+        <w:t xml:space="preserve"> </w:t>
+      </w:r>
+      <w:proofErr w:type="spellStart"/>
+      <w:r>
+        <w:rPr>
+          <w:rFonts w:cs="Times New Roman"/>
+        </w:rPr>
+        <w:t>and</w:t>
+      </w:r>
+      <w:proofErr w:type="spellEnd"/>
+      <w:r>
+        <w:rPr>
+          <w:rFonts w:cs="Times New Roman"/>
+        </w:rPr>
+        <w:t xml:space="preserve"> Services --&gt;</w:t>
       </w:r>
     </w:p>
     <w:p>
@@ -376,12 +1065,117 @@
         </w:rPr>
         <w:tab/>
       </w:r>
-      <w:r>
-        <w:rPr>
-          <w:rFonts w:cs="Times New Roman"/>
-          <w:color w:val="FF0000"/>
-        </w:rPr>
-        <w:t>&lt;!-- jQuery (necessary for Bootstrap's JavaScript plugins. Saved on Drive) --&gt;</w:t>
+      <w:proofErr w:type="gramStart"/>
+      <w:r>
+        <w:rPr>
+          <w:rFonts w:cs="Times New Roman"/>
+          <w:color w:val="FF0000"/>
+        </w:rPr>
+        <w:t>&lt;!--</w:t>
+      </w:r>
+      <w:proofErr w:type="gramEnd"/>
+      <w:r>
+        <w:rPr>
+          <w:rFonts w:cs="Times New Roman"/>
+          <w:color w:val="FF0000"/>
+        </w:rPr>
+        <w:t xml:space="preserve"> </w:t>
+      </w:r>
+      <w:proofErr w:type="spellStart"/>
+      <w:r>
+        <w:rPr>
+          <w:rFonts w:cs="Times New Roman"/>
+          <w:color w:val="FF0000"/>
+        </w:rPr>
+        <w:t>jQuery</w:t>
+      </w:r>
+      <w:proofErr w:type="spellEnd"/>
+      <w:r>
+        <w:rPr>
+          <w:rFonts w:cs="Times New Roman"/>
+          <w:color w:val="FF0000"/>
+        </w:rPr>
+        <w:t xml:space="preserve"> (</w:t>
+      </w:r>
+      <w:proofErr w:type="spellStart"/>
+      <w:r>
+        <w:rPr>
+          <w:rFonts w:cs="Times New Roman"/>
+          <w:color w:val="FF0000"/>
+        </w:rPr>
+        <w:t>necessary</w:t>
+      </w:r>
+      <w:proofErr w:type="spellEnd"/>
+      <w:r>
+        <w:rPr>
+          <w:rFonts w:cs="Times New Roman"/>
+          <w:color w:val="FF0000"/>
+        </w:rPr>
+        <w:t xml:space="preserve"> </w:t>
+      </w:r>
+      <w:proofErr w:type="spellStart"/>
+      <w:r>
+        <w:rPr>
+          <w:rFonts w:cs="Times New Roman"/>
+          <w:color w:val="FF0000"/>
+        </w:rPr>
+        <w:t>for</w:t>
+      </w:r>
+      <w:proofErr w:type="spellEnd"/>
+      <w:r>
+        <w:rPr>
+          <w:rFonts w:cs="Times New Roman"/>
+          <w:color w:val="FF0000"/>
+        </w:rPr>
+        <w:t xml:space="preserve"> </w:t>
+      </w:r>
+      <w:proofErr w:type="spellStart"/>
+      <w:r>
+        <w:rPr>
+          <w:rFonts w:cs="Times New Roman"/>
+          <w:color w:val="FF0000"/>
+        </w:rPr>
+        <w:t>Bootstrap's</w:t>
+      </w:r>
+      <w:proofErr w:type="spellEnd"/>
+      <w:r>
+        <w:rPr>
+          <w:rFonts w:cs="Times New Roman"/>
+          <w:color w:val="FF0000"/>
+        </w:rPr>
+        <w:t xml:space="preserve"> JavaScript </w:t>
+      </w:r>
+      <w:proofErr w:type="spellStart"/>
+      <w:r>
+        <w:rPr>
+          <w:rFonts w:cs="Times New Roman"/>
+          <w:color w:val="FF0000"/>
+        </w:rPr>
+        <w:t>plugins</w:t>
+      </w:r>
+      <w:proofErr w:type="spellEnd"/>
+      <w:r>
+        <w:rPr>
+          <w:rFonts w:cs="Times New Roman"/>
+          <w:color w:val="FF0000"/>
+        </w:rPr>
+        <w:t xml:space="preserve">. </w:t>
+      </w:r>
+      <w:proofErr w:type="spellStart"/>
+      <w:r>
+        <w:rPr>
+          <w:rFonts w:cs="Times New Roman"/>
+          <w:color w:val="FF0000"/>
+        </w:rPr>
+        <w:t>Saved</w:t>
+      </w:r>
+      <w:proofErr w:type="spellEnd"/>
+      <w:r>
+        <w:rPr>
+          <w:rFonts w:cs="Times New Roman"/>
+          <w:color w:val="FF0000"/>
+        </w:rPr>
+        <w:t xml:space="preserve"> on Drive) --&gt;</w:t>
       </w:r>
     </w:p>
     <w:p>
@@ -408,7 +1202,63 @@
           <w:rFonts w:cs="Times New Roman"/>
         </w:rPr>
         <w:tab/>
-        <w:t>&lt;script src="scripts/jquery-1.11.2.js"&gt;&lt;/script&gt;</w:t>
+        <w:t>&lt;</w:t>
+      </w:r>
+      <w:proofErr w:type="spellStart"/>
+      <w:r>
+        <w:rPr>
+          <w:rFonts w:cs="Times New Roman"/>
+        </w:rPr>
+        <w:t>script</w:t>
+      </w:r>
+      <w:proofErr w:type="spellEnd"/>
+      <w:r>
+        <w:rPr>
+          <w:rFonts w:cs="Times New Roman"/>
+        </w:rPr>
+        <w:t xml:space="preserve"> </w:t>
+      </w:r>
+      <w:proofErr w:type="spellStart"/>
+      <w:r>
+        <w:rPr>
+          <w:rFonts w:cs="Times New Roman"/>
+        </w:rPr>
+        <w:t>src</w:t>
+      </w:r>
+      <w:proofErr w:type="spellEnd"/>
+      <w:r>
+        <w:rPr>
+          <w:rFonts w:cs="Times New Roman"/>
+        </w:rPr>
+        <w:t>="</w:t>
+      </w:r>
+      <w:proofErr w:type="spellStart"/>
+      <w:r>
+        <w:rPr>
+          <w:rFonts w:cs="Times New Roman"/>
+        </w:rPr>
+        <w:t>scripts</w:t>
+      </w:r>
+      <w:proofErr w:type="spellEnd"/>
+      <w:r>
+        <w:rPr>
+          <w:rFonts w:cs="Times New Roman"/>
+        </w:rPr>
+        <w:t>/jquery-1.11.2.js"&gt;&lt;/</w:t>
+      </w:r>
+      <w:proofErr w:type="spellStart"/>
+      <w:r>
+        <w:rPr>
+          <w:rFonts w:cs="Times New Roman"/>
+        </w:rPr>
+        <w:t>script</w:t>
+      </w:r>
+      <w:proofErr w:type="spellEnd"/>
+      <w:r>
+        <w:rPr>
+          <w:rFonts w:cs="Times New Roman"/>
+        </w:rPr>
+        <w:t>&gt;</w:t>
       </w:r>
     </w:p>
     <w:p>
@@ -436,12 +1286,117 @@
         </w:rPr>
         <w:tab/>
       </w:r>
-      <w:r>
-        <w:rPr>
-          <w:rFonts w:cs="Times New Roman"/>
-          <w:color w:val="FF0000"/>
-        </w:rPr>
-        <w:t>&lt;!-- Latest compiled and locally saved JavaScript from Bootstrap --&gt;</w:t>
+      <w:proofErr w:type="gramStart"/>
+      <w:r>
+        <w:rPr>
+          <w:rFonts w:cs="Times New Roman"/>
+          <w:color w:val="FF0000"/>
+        </w:rPr>
+        <w:t>&lt;!--</w:t>
+      </w:r>
+      <w:proofErr w:type="gramEnd"/>
+      <w:r>
+        <w:rPr>
+          <w:rFonts w:cs="Times New Roman"/>
+          <w:color w:val="FF0000"/>
+        </w:rPr>
+        <w:t xml:space="preserve"> </w:t>
+      </w:r>
+      <w:proofErr w:type="spellStart"/>
+      <w:r>
+        <w:rPr>
+          <w:rFonts w:cs="Times New Roman"/>
+          <w:color w:val="FF0000"/>
+        </w:rPr>
+        <w:t>Latest</w:t>
+      </w:r>
+      <w:proofErr w:type="spellEnd"/>
+      <w:r>
+        <w:rPr>
+          <w:rFonts w:cs="Times New Roman"/>
+          <w:color w:val="FF0000"/>
+        </w:rPr>
+        <w:t xml:space="preserve"> </w:t>
+      </w:r>
+      <w:proofErr w:type="spellStart"/>
+      <w:r>
+        <w:rPr>
+          <w:rFonts w:cs="Times New Roman"/>
+          <w:color w:val="FF0000"/>
+        </w:rPr>
+        <w:t>compiled</w:t>
+      </w:r>
+      <w:proofErr w:type="spellEnd"/>
+      <w:r>
+        <w:rPr>
+          <w:rFonts w:cs="Times New Roman"/>
+          <w:color w:val="FF0000"/>
+        </w:rPr>
+        <w:t xml:space="preserve"> </w:t>
+      </w:r>
+      <w:proofErr w:type="spellStart"/>
+      <w:r>
+        <w:rPr>
+          <w:rFonts w:cs="Times New Roman"/>
+          <w:color w:val="FF0000"/>
+        </w:rPr>
+        <w:t>and</w:t>
+      </w:r>
+      <w:proofErr w:type="spellEnd"/>
+      <w:r>
+        <w:rPr>
+          <w:rFonts w:cs="Times New Roman"/>
+          <w:color w:val="FF0000"/>
+        </w:rPr>
+        <w:t xml:space="preserve"> </w:t>
+      </w:r>
+      <w:proofErr w:type="spellStart"/>
+      <w:r>
+        <w:rPr>
+          <w:rFonts w:cs="Times New Roman"/>
+          <w:color w:val="FF0000"/>
+        </w:rPr>
+        <w:t>locally</w:t>
+      </w:r>
+      <w:proofErr w:type="spellEnd"/>
+      <w:r>
+        <w:rPr>
+          <w:rFonts w:cs="Times New Roman"/>
+          <w:color w:val="FF0000"/>
+        </w:rPr>
+        <w:t xml:space="preserve"> </w:t>
+      </w:r>
+      <w:proofErr w:type="spellStart"/>
+      <w:r>
+        <w:rPr>
+          <w:rFonts w:cs="Times New Roman"/>
+          <w:color w:val="FF0000"/>
+        </w:rPr>
+        <w:t>saved</w:t>
+      </w:r>
+      <w:proofErr w:type="spellEnd"/>
+      <w:r>
+        <w:rPr>
+          <w:rFonts w:cs="Times New Roman"/>
+          <w:color w:val="FF0000"/>
+        </w:rPr>
+        <w:t xml:space="preserve"> JavaScript </w:t>
+      </w:r>
+      <w:proofErr w:type="spellStart"/>
+      <w:r>
+        <w:rPr>
+          <w:rFonts w:cs="Times New Roman"/>
+          <w:color w:val="FF0000"/>
+        </w:rPr>
+        <w:t>from</w:t>
+      </w:r>
+      <w:proofErr w:type="spellEnd"/>
+      <w:r>
+        <w:rPr>
+          <w:rFonts w:cs="Times New Roman"/>
+          <w:color w:val="FF0000"/>
+        </w:rPr>
+        <w:t xml:space="preserve"> Bootstrap --&gt;</w:t>
       </w:r>
     </w:p>
     <w:p>
@@ -455,21 +1410,90 @@
         <w:rPr>
           <w:rFonts w:cs="Times New Roman"/>
         </w:rPr>
-        <w:lastRenderedPageBreak/>
-        <w:tab/>
-      </w:r>
-      <w:r>
-        <w:rPr>
-          <w:rFonts w:cs="Times New Roman"/>
-        </w:rPr>
-        <w:tab/>
-      </w:r>
-      <w:r>
-        <w:rPr>
-          <w:rFonts w:cs="Times New Roman"/>
-        </w:rPr>
-        <w:tab/>
-        <w:t>&lt;script src="styles/bootstrap-3.3.4-dist/js/bootstrap.js"&gt;&lt;/script&gt;</w:t>
+        <w:tab/>
+      </w:r>
+      <w:r>
+        <w:rPr>
+          <w:rFonts w:cs="Times New Roman"/>
+        </w:rPr>
+        <w:tab/>
+      </w:r>
+      <w:r>
+        <w:rPr>
+          <w:rFonts w:cs="Times New Roman"/>
+        </w:rPr>
+        <w:tab/>
+        <w:t>&lt;</w:t>
+      </w:r>
+      <w:proofErr w:type="spellStart"/>
+      <w:r>
+        <w:rPr>
+          <w:rFonts w:cs="Times New Roman"/>
+        </w:rPr>
+        <w:t>script</w:t>
+      </w:r>
+      <w:proofErr w:type="spellEnd"/>
+      <w:r>
+        <w:rPr>
+          <w:rFonts w:cs="Times New Roman"/>
+        </w:rPr>
+        <w:t xml:space="preserve"> </w:t>
+      </w:r>
+      <w:proofErr w:type="spellStart"/>
+      <w:r>
+        <w:rPr>
+          <w:rFonts w:cs="Times New Roman"/>
+        </w:rPr>
+        <w:t>src</w:t>
+      </w:r>
+      <w:proofErr w:type="spellEnd"/>
+      <w:r>
+        <w:rPr>
+          <w:rFonts w:cs="Times New Roman"/>
+        </w:rPr>
+        <w:t>="</w:t>
+      </w:r>
+      <w:proofErr w:type="spellStart"/>
+      <w:r>
+        <w:rPr>
+          <w:rFonts w:cs="Times New Roman"/>
+        </w:rPr>
+        <w:t>styles</w:t>
+      </w:r>
+      <w:proofErr w:type="spellEnd"/>
+      <w:r>
+        <w:rPr>
+          <w:rFonts w:cs="Times New Roman"/>
+        </w:rPr>
+        <w:t>/bootstrap-3.3.4-dist/</w:t>
+      </w:r>
+      <w:proofErr w:type="spellStart"/>
+      <w:r>
+        <w:rPr>
+          <w:rFonts w:cs="Times New Roman"/>
+        </w:rPr>
+        <w:t>js</w:t>
+      </w:r>
+      <w:proofErr w:type="spellEnd"/>
+      <w:r>
+        <w:rPr>
+          <w:rFonts w:cs="Times New Roman"/>
+        </w:rPr>
+        <w:t>/bootstrap.js"&gt;&lt;/</w:t>
+      </w:r>
+      <w:proofErr w:type="spellStart"/>
+      <w:r>
+        <w:rPr>
+          <w:rFonts w:cs="Times New Roman"/>
+        </w:rPr>
+        <w:t>script</w:t>
+      </w:r>
+      <w:proofErr w:type="spellEnd"/>
+      <w:r>
+        <w:rPr>
+          <w:rFonts w:cs="Times New Roman"/>
+        </w:rPr>
+        <w:t>&gt;</w:t>
       </w:r>
     </w:p>
     <w:p>
@@ -496,7 +1520,76 @@
           <w:rFonts w:cs="Times New Roman"/>
         </w:rPr>
         <w:tab/>
-        <w:t>&lt;!-- &lt;script src="mustache/mustache.js"&gt;&lt;/script&gt; --&gt;</w:t>
+      </w:r>
+      <w:proofErr w:type="gramStart"/>
+      <w:r>
+        <w:rPr>
+          <w:rFonts w:cs="Times New Roman"/>
+        </w:rPr>
+        <w:t>&lt;!--</w:t>
+      </w:r>
+      <w:proofErr w:type="gramEnd"/>
+      <w:r>
+        <w:rPr>
+          <w:rFonts w:cs="Times New Roman"/>
+        </w:rPr>
+        <w:t xml:space="preserve"> &lt;</w:t>
+      </w:r>
+      <w:proofErr w:type="spellStart"/>
+      <w:r>
+        <w:rPr>
+          <w:rFonts w:cs="Times New Roman"/>
+        </w:rPr>
+        <w:t>script</w:t>
+      </w:r>
+      <w:proofErr w:type="spellEnd"/>
+      <w:r>
+        <w:rPr>
+          <w:rFonts w:cs="Times New Roman"/>
+        </w:rPr>
+        <w:t xml:space="preserve"> </w:t>
+      </w:r>
+      <w:proofErr w:type="spellStart"/>
+      <w:r>
+        <w:rPr>
+          <w:rFonts w:cs="Times New Roman"/>
+        </w:rPr>
+        <w:t>src</w:t>
+      </w:r>
+      <w:proofErr w:type="spellEnd"/>
+      <w:r>
+        <w:rPr>
+          <w:rFonts w:cs="Times New Roman"/>
+        </w:rPr>
+        <w:t>="</w:t>
+      </w:r>
+      <w:proofErr w:type="spellStart"/>
+      <w:r>
+        <w:rPr>
+          <w:rFonts w:cs="Times New Roman"/>
+        </w:rPr>
+        <w:t>mustache</w:t>
+      </w:r>
+      <w:proofErr w:type="spellEnd"/>
+      <w:r>
+        <w:rPr>
+          <w:rFonts w:cs="Times New Roman"/>
+        </w:rPr>
+        <w:t>/mustache.js"&gt;&lt;/</w:t>
+      </w:r>
+      <w:proofErr w:type="spellStart"/>
+      <w:r>
+        <w:rPr>
+          <w:rFonts w:cs="Times New Roman"/>
+        </w:rPr>
+        <w:t>script</w:t>
+      </w:r>
+      <w:proofErr w:type="spellEnd"/>
+      <w:r>
+        <w:rPr>
+          <w:rFonts w:cs="Times New Roman"/>
+        </w:rPr>
+        <w:t>&gt; --&gt;</w:t>
       </w:r>
     </w:p>
     <w:p>
@@ -523,7 +1616,49 @@
           <w:rFonts w:cs="Times New Roman"/>
         </w:rPr>
         <w:tab/>
-        <w:t>&lt;script src="angular/angular.js"&gt;&lt;/script&gt;</w:t>
+        <w:t>&lt;</w:t>
+      </w:r>
+      <w:proofErr w:type="spellStart"/>
+      <w:r>
+        <w:rPr>
+          <w:rFonts w:cs="Times New Roman"/>
+        </w:rPr>
+        <w:t>script</w:t>
+      </w:r>
+      <w:proofErr w:type="spellEnd"/>
+      <w:r>
+        <w:rPr>
+          <w:rFonts w:cs="Times New Roman"/>
+        </w:rPr>
+        <w:t xml:space="preserve"> </w:t>
+      </w:r>
+      <w:proofErr w:type="spellStart"/>
+      <w:r>
+        <w:rPr>
+          <w:rFonts w:cs="Times New Roman"/>
+        </w:rPr>
+        <w:t>src</w:t>
+      </w:r>
+      <w:proofErr w:type="spellEnd"/>
+      <w:r>
+        <w:rPr>
+          <w:rFonts w:cs="Times New Roman"/>
+        </w:rPr>
+        <w:t>="angular/angular.js"&gt;&lt;/</w:t>
+      </w:r>
+      <w:proofErr w:type="spellStart"/>
+      <w:r>
+        <w:rPr>
+          <w:rFonts w:cs="Times New Roman"/>
+        </w:rPr>
+        <w:t>script</w:t>
+      </w:r>
+      <w:proofErr w:type="spellEnd"/>
+      <w:r>
+        <w:rPr>
+          <w:rFonts w:cs="Times New Roman"/>
+        </w:rPr>
+        <w:t>&gt;</w:t>
       </w:r>
     </w:p>
     <w:p>
@@ -550,7 +1685,77 @@
           <w:rFonts w:cs="Times New Roman"/>
         </w:rPr>
         <w:tab/>
-        <w:t>&lt;script src="angular-ui-router/build/angular-ui-router.js"&gt;&lt;/script&gt;</w:t>
+        <w:t>&lt;</w:t>
+      </w:r>
+      <w:proofErr w:type="spellStart"/>
+      <w:r>
+        <w:rPr>
+          <w:rFonts w:cs="Times New Roman"/>
+        </w:rPr>
+        <w:t>script</w:t>
+      </w:r>
+      <w:proofErr w:type="spellEnd"/>
+      <w:r>
+        <w:rPr>
+          <w:rFonts w:cs="Times New Roman"/>
+        </w:rPr>
+        <w:t xml:space="preserve"> </w:t>
+      </w:r>
+      <w:proofErr w:type="spellStart"/>
+      <w:r>
+        <w:rPr>
+          <w:rFonts w:cs="Times New Roman"/>
+        </w:rPr>
+        <w:t>src</w:t>
+      </w:r>
+      <w:proofErr w:type="spellEnd"/>
+      <w:r>
+        <w:rPr>
+          <w:rFonts w:cs="Times New Roman"/>
+        </w:rPr>
+        <w:t>="angular-</w:t>
+      </w:r>
+      <w:proofErr w:type="spellStart"/>
+      <w:r>
+        <w:rPr>
+          <w:rFonts w:cs="Times New Roman"/>
+        </w:rPr>
+        <w:t>ui</w:t>
+      </w:r>
+      <w:proofErr w:type="spellEnd"/>
+      <w:r>
+        <w:rPr>
+          <w:rFonts w:cs="Times New Roman"/>
+        </w:rPr>
+        <w:t>-router/</w:t>
+      </w:r>
+      <w:proofErr w:type="spellStart"/>
+      <w:r>
+        <w:rPr>
+          <w:rFonts w:cs="Times New Roman"/>
+        </w:rPr>
+        <w:t>build</w:t>
+      </w:r>
+      <w:proofErr w:type="spellEnd"/>
+      <w:r>
+        <w:rPr>
+          <w:rFonts w:cs="Times New Roman"/>
+        </w:rPr>
+        <w:t>/angular-ui-router.js"&gt;&lt;/</w:t>
+      </w:r>
+      <w:proofErr w:type="spellStart"/>
+      <w:r>
+        <w:rPr>
+          <w:rFonts w:cs="Times New Roman"/>
+        </w:rPr>
+        <w:t>script</w:t>
+      </w:r>
+      <w:proofErr w:type="spellEnd"/>
+      <w:r>
+        <w:rPr>
+          <w:rFonts w:cs="Times New Roman"/>
+        </w:rPr>
+        <w:t>&gt;</w:t>
       </w:r>
     </w:p>
     <w:p>
@@ -577,7 +1782,63 @@
           <w:rFonts w:cs="Times New Roman"/>
         </w:rPr>
         <w:tab/>
-        <w:t>&lt;script src="ui-bootstrap/ui-bootstrap-tpls-0.13.0.js"&gt;&lt;/script&gt;</w:t>
+        <w:t>&lt;</w:t>
+      </w:r>
+      <w:proofErr w:type="spellStart"/>
+      <w:r>
+        <w:rPr>
+          <w:rFonts w:cs="Times New Roman"/>
+        </w:rPr>
+        <w:t>script</w:t>
+      </w:r>
+      <w:proofErr w:type="spellEnd"/>
+      <w:r>
+        <w:rPr>
+          <w:rFonts w:cs="Times New Roman"/>
+        </w:rPr>
+        <w:t xml:space="preserve"> </w:t>
+      </w:r>
+      <w:proofErr w:type="spellStart"/>
+      <w:r>
+        <w:rPr>
+          <w:rFonts w:cs="Times New Roman"/>
+        </w:rPr>
+        <w:t>src</w:t>
+      </w:r>
+      <w:proofErr w:type="spellEnd"/>
+      <w:r>
+        <w:rPr>
+          <w:rFonts w:cs="Times New Roman"/>
+        </w:rPr>
+        <w:t>="</w:t>
+      </w:r>
+      <w:proofErr w:type="spellStart"/>
+      <w:r>
+        <w:rPr>
+          <w:rFonts w:cs="Times New Roman"/>
+        </w:rPr>
+        <w:t>ui-bootstrap</w:t>
+      </w:r>
+      <w:proofErr w:type="spellEnd"/>
+      <w:r>
+        <w:rPr>
+          <w:rFonts w:cs="Times New Roman"/>
+        </w:rPr>
+        <w:t>/ui-bootstrap-tpls-0.13.0.js"&gt;&lt;/</w:t>
+      </w:r>
+      <w:proofErr w:type="spellStart"/>
+      <w:r>
+        <w:rPr>
+          <w:rFonts w:cs="Times New Roman"/>
+        </w:rPr>
+        <w:t>script</w:t>
+      </w:r>
+      <w:proofErr w:type="spellEnd"/>
+      <w:r>
+        <w:rPr>
+          <w:rFonts w:cs="Times New Roman"/>
+        </w:rPr>
+        <w:t>&gt;</w:t>
       </w:r>
     </w:p>
     <w:p>
@@ -606,7 +1867,48 @@
           <w:rFonts w:cs="Times New Roman"/>
         </w:rPr>
         <w:tab/>
-        <w:t>&lt;!-- End Plugins and Services --&gt;</w:t>
+      </w:r>
+      <w:proofErr w:type="gramStart"/>
+      <w:r>
+        <w:rPr>
+          <w:rFonts w:cs="Times New Roman"/>
+        </w:rPr>
+        <w:t>&lt;!--</w:t>
+      </w:r>
+      <w:proofErr w:type="gramEnd"/>
+      <w:r>
+        <w:rPr>
+          <w:rFonts w:cs="Times New Roman"/>
+        </w:rPr>
+        <w:t xml:space="preserve"> End </w:t>
+      </w:r>
+      <w:proofErr w:type="spellStart"/>
+      <w:r>
+        <w:rPr>
+          <w:rFonts w:cs="Times New Roman"/>
+        </w:rPr>
+        <w:t>Plugins</w:t>
+      </w:r>
+      <w:proofErr w:type="spellEnd"/>
+      <w:r>
+        <w:rPr>
+          <w:rFonts w:cs="Times New Roman"/>
+        </w:rPr>
+        <w:t xml:space="preserve"> </w:t>
+      </w:r>
+      <w:proofErr w:type="spellStart"/>
+      <w:r>
+        <w:rPr>
+          <w:rFonts w:cs="Times New Roman"/>
+        </w:rPr>
+        <w:t>and</w:t>
+      </w:r>
+      <w:proofErr w:type="spellEnd"/>
+      <w:r>
+        <w:rPr>
+          <w:rFonts w:cs="Times New Roman"/>
+        </w:rPr>
+        <w:t xml:space="preserve"> Services --&gt;</w:t>
       </w:r>
     </w:p>
     <w:p>
@@ -621,7 +1923,21 @@
           <w:rFonts w:cs="Times New Roman"/>
         </w:rPr>
         <w:tab/>
-        <w:t>&lt;/body&gt;</w:t>
+        <w:t>&lt;/</w:t>
+      </w:r>
+      <w:proofErr w:type="spellStart"/>
+      <w:r>
+        <w:rPr>
+          <w:rFonts w:cs="Times New Roman"/>
+        </w:rPr>
+        <w:t>body</w:t>
+      </w:r>
+      <w:proofErr w:type="spellEnd"/>
+      <w:r>
+        <w:rPr>
+          <w:rFonts w:cs="Times New Roman"/>
+        </w:rPr>
+        <w:t>&gt;</w:t>
       </w:r>
     </w:p>
     <w:p>
@@ -635,7 +1951,21 @@
         <w:rPr>
           <w:rFonts w:cs="Times New Roman"/>
         </w:rPr>
-        <w:t>&lt;/html&gt;</w:t>
+        <w:t>&lt;/</w:t>
+      </w:r>
+      <w:proofErr w:type="spellStart"/>
+      <w:r>
+        <w:rPr>
+          <w:rFonts w:cs="Times New Roman"/>
+        </w:rPr>
+        <w:t>html</w:t>
+      </w:r>
+      <w:proofErr w:type="spellEnd"/>
+      <w:r>
+        <w:rPr>
+          <w:rFonts w:cs="Times New Roman"/>
+        </w:rPr>
+        <w:t>&gt;</w:t>
       </w:r>
     </w:p>
     <w:p>
@@ -644,80 +1974,6 @@
       </w:pPr>
     </w:p>
     <w:p/>
-    <w:p>
-      <w:r>
-        <w:t>4.3.3 Umsetzung</w:t>
-      </w:r>
-    </w:p>
-    <w:p>
-      <w:r>
-        <w:t>Zu den Bereichen der Entwicklung gehören zum einen die Grundsprachen HTML5, CSS, JavaScript PHP und SQL, jedoch werden weitere Frameworks, Plugins und Erweiterungen</w:t>
-      </w:r>
-      <w:r>
-        <w:t xml:space="preserve"> benutzt,</w:t>
-      </w:r>
-      <w:r>
-        <w:t xml:space="preserve"> wie</w:t>
-      </w:r>
-      <w:r>
-        <w:t>:</w:t>
-      </w:r>
-      <w:r>
-        <w:t xml:space="preserve"> jQuery</w:t>
-      </w:r>
-      <w:r>
-        <w:t>-1.11.2</w:t>
-      </w:r>
-      <w:r>
-        <w:t>, Mustache v</w:t>
-      </w:r>
-      <w:r>
-        <w:t>2.1.2</w:t>
-      </w:r>
-      <w:r>
-        <w:t>, Bootstrap</w:t>
-      </w:r>
-      <w:r>
-        <w:t>-3.3.4</w:t>
-      </w:r>
-      <w:r>
-        <w:t>, AngularJS v1.4.3-build.4096, Angular-UI-Router v</w:t>
-      </w:r>
-      <w:r>
-        <w:t>0.2.15</w:t>
-      </w:r>
-      <w:r>
-        <w:t xml:space="preserve"> und UI-Bootstrap-tpls-0.13.0.</w:t>
-      </w:r>
-    </w:p>
-    <w:p>
-      <w:r>
-        <w:t xml:space="preserve">In der ersten Version der Webapp, wurde ein Grundgerüst mit HTML5 CSS und Bootstrap erstellt. Der Fokus lag dabei beim Design und </w:t>
-      </w:r>
-      <w:r>
-        <w:t xml:space="preserve">der </w:t>
-      </w:r>
-      <w:r>
-        <w:t xml:space="preserve">Anordnung aller Elemente, die leichte </w:t>
-      </w:r>
-      <w:r>
-        <w:t xml:space="preserve">Bedienbarkeit </w:t>
-      </w:r>
-      <w:r>
-        <w:t>und eine selbsterklärende Grafische Benutzeroberfläche.</w:t>
-      </w:r>
-      <w:r>
-        <w:t xml:space="preserve"> </w:t>
-      </w:r>
-      <w:r>
-        <w:t>Da der RaspberryPi sich möglicherweise innerhalb eines Intranetzes, ohne Internetzugriff befindet, muss dafür gesorgt werden dass die Libraries auch offline geladen werden können.</w:t>
-      </w:r>
-    </w:p>
-    <w:p>
-      <w:r>
-        <w:t xml:space="preserve"> </w:t>
-      </w:r>
-    </w:p>
     <w:p>
       <w:r>
         <w:t>4.3.4 Probleme / Schwierigkeiten</w:t>

--- a/documents/documentation/Webapp/Die Webapp.docx
+++ b/documents/documentation/Webapp/Die Webapp.docx
@@ -55,7 +55,12 @@
         <w:t>f die Datenbank nehmen kann,</w:t>
       </w:r>
       <w:r>
-        <w:t xml:space="preserve"> um deren Informationen anzuzeigen / bearbeiten / löschen und ggf. neue Datensätze hinzufügen kann.</w:t>
+        <w:t xml:space="preserve"> um deren Informationen anzuzeigen / bearbei</w:t>
+      </w:r>
+      <w:bookmarkStart w:id="0" w:name="_GoBack"/>
+      <w:bookmarkEnd w:id="0"/>
+      <w:r>
+        <w:t>ten / löschen und ggf. neue Datensätze hinzufügen kann.</w:t>
       </w:r>
       <w:r>
         <w:t xml:space="preserve"> Zudem soll dies dadurch vereinfacht werden indem die Applikation für einige Einträge Vorschläge für Werte macht bzw. ausfiltert, falls ungültige Eingaben getätigt werden. Die App soll verschiedene Sicherheitsbereiche besitzen, die nur Erreichbar sind, falls ein Nutzer angemeldet ist. Administrative Bereiche sollen bei gegebener Sicherheitsfreigabestufe (Eintrag  ‚</w:t>
@@ -236,12 +241,7 @@
       </w:r>
       <w:proofErr w:type="spellStart"/>
       <w:r>
-        <w:t>Mustac</w:t>
-      </w:r>
-      <w:bookmarkStart w:id="0" w:name="_GoBack"/>
-      <w:bookmarkEnd w:id="0"/>
-      <w:r>
-        <w:t>he</w:t>
+        <w:t>Mustache</w:t>
       </w:r>
       <w:proofErr w:type="spellEnd"/>
       <w:r>
@@ -333,6 +333,76 @@
           <w:rFonts w:cs="Times New Roman"/>
         </w:rPr>
         <w:lastRenderedPageBreak/>
+        <w:t>\</w:t>
+      </w:r>
+      <w:proofErr w:type="spellStart"/>
+      <w:r>
+        <w:rPr>
+          <w:rFonts w:cs="Times New Roman"/>
+        </w:rPr>
+        <w:t>begin</w:t>
+      </w:r>
+      <w:proofErr w:type="spellEnd"/>
+      <w:r>
+        <w:rPr>
+          <w:rFonts w:cs="Times New Roman"/>
+        </w:rPr>
+        <w:t>{</w:t>
+      </w:r>
+      <w:proofErr w:type="spellStart"/>
+      <w:r>
+        <w:rPr>
+          <w:rFonts w:cs="Times New Roman"/>
+        </w:rPr>
+        <w:t>frame</w:t>
+      </w:r>
+      <w:proofErr w:type="spellEnd"/>
+      <w:r>
+        <w:rPr>
+          <w:rFonts w:cs="Times New Roman"/>
+        </w:rPr>
+        <w:t>}</w:t>
+      </w:r>
+    </w:p>
+    <w:p>
+      <w:pPr>
+        <w:pStyle w:val="KeinLeerraum"/>
+        <w:rPr>
+          <w:rFonts w:cs="Times New Roman"/>
+        </w:rPr>
+      </w:pPr>
+      <w:r>
+        <w:rPr>
+          <w:rFonts w:cs="Times New Roman"/>
+        </w:rPr>
+        <w:t>\</w:t>
+      </w:r>
+      <w:proofErr w:type="spellStart"/>
+      <w:r>
+        <w:rPr>
+          <w:rFonts w:cs="Times New Roman"/>
+        </w:rPr>
+        <w:t>begin</w:t>
+      </w:r>
+      <w:proofErr w:type="spellEnd"/>
+      <w:r>
+        <w:rPr>
+          <w:rFonts w:cs="Times New Roman"/>
+        </w:rPr>
+        <w:t>{</w:t>
+      </w:r>
+    </w:p>
+    <w:p>
+      <w:pPr>
+        <w:pStyle w:val="KeinLeerraum"/>
+        <w:rPr>
+          <w:rFonts w:cs="Times New Roman"/>
+        </w:rPr>
+      </w:pPr>
+      <w:r>
+        <w:rPr>
+          <w:rFonts w:cs="Times New Roman"/>
+        </w:rPr>
         <w:t>&lt;</w:t>
       </w:r>
       <w:proofErr w:type="spellStart"/>
@@ -1973,7 +2043,64 @@
         <w:pStyle w:val="KeinLeerraum"/>
       </w:pPr>
     </w:p>
-    <w:p/>
+    <w:p>
+      <w:r>
+        <w:t xml:space="preserve">Um ein breiteres Spektrum zur DOM </w:t>
+      </w:r>
+      <w:proofErr w:type="spellStart"/>
+      <w:r>
+        <w:t>Traversal</w:t>
+      </w:r>
+      <w:proofErr w:type="spellEnd"/>
+      <w:r>
+        <w:t xml:space="preserve"> zu bekommen wurde </w:t>
+      </w:r>
+      <w:proofErr w:type="spellStart"/>
+      <w:r>
+        <w:t>jQuery</w:t>
+      </w:r>
+      <w:proofErr w:type="spellEnd"/>
+      <w:r>
+        <w:t xml:space="preserve"> in das Projekt eingebunden. Event-</w:t>
+      </w:r>
+      <w:proofErr w:type="spellStart"/>
+      <w:r>
+        <w:t>Listeners</w:t>
+      </w:r>
+      <w:proofErr w:type="spellEnd"/>
+      <w:r>
+        <w:t xml:space="preserve"> und </w:t>
+      </w:r>
+      <w:proofErr w:type="spellStart"/>
+      <w:r>
+        <w:t>Callbacks</w:t>
+      </w:r>
+      <w:proofErr w:type="spellEnd"/>
+      <w:r>
+        <w:t xml:space="preserve"> für z.B. Buttons sind somit einfach zu realisieren. Hier ist ein Codebeispiel für einen einfachen Button und ein Event-</w:t>
+      </w:r>
+      <w:proofErr w:type="spellStart"/>
+      <w:r>
+        <w:t>Listener</w:t>
+      </w:r>
+      <w:proofErr w:type="spellEnd"/>
+      <w:r>
+        <w:t xml:space="preserve"> in </w:t>
+      </w:r>
+      <w:proofErr w:type="spellStart"/>
+      <w:r>
+        <w:t>jQuery</w:t>
+      </w:r>
+      <w:proofErr w:type="spellEnd"/>
+      <w:r>
+        <w:t>:</w:t>
+      </w:r>
+    </w:p>
+    <w:p>
+      <w:r>
+        <w:t xml:space="preserve">  </w:t>
+      </w:r>
+    </w:p>
     <w:p>
       <w:r>
         <w:t>4.3.4 Probleme / Schwierigkeiten</w:t>
